--- a/WIP/Deliverables/Report 2/DDL_Progress Report 2_v1.0_JP.docx
+++ b/WIP/Deliverables/Report 2/DDL_Progress Report 2_v1.0_JP.docx
@@ -1,10 +1,10 @@
 
 <file path=word/document.xml><?xml version="1.0" encoding="utf-8"?>
-<w:document xmlns:wpc="http://schemas.microsoft.com/office/word/2010/wordprocessingCanvas" xmlns:mc="http://schemas.openxmlformats.org/markup-compatibility/2006" xmlns:o="urn:schemas-microsoft-com:office:office" xmlns:r="http://schemas.openxmlformats.org/officeDocument/2006/relationships" xmlns:m="http://schemas.openxmlformats.org/officeDocument/2006/math" xmlns:v="urn:schemas-microsoft-com:vml" xmlns:wp14="http://schemas.microsoft.com/office/word/2010/wordprocessingDrawing" xmlns:wp="http://schemas.openxmlformats.org/drawingml/2006/wordprocessingDrawing" xmlns:w10="urn:schemas-microsoft-com:office:word" xmlns:w="http://schemas.openxmlformats.org/wordprocessingml/2006/main" xmlns:w14="http://schemas.microsoft.com/office/word/2010/wordml" xmlns:wpg="http://schemas.microsoft.com/office/word/2010/wordprocessingGroup" xmlns:wpi="http://schemas.microsoft.com/office/word/2010/wordprocessingInk" xmlns:wne="http://schemas.microsoft.com/office/word/2006/wordml" xmlns:wps="http://schemas.microsoft.com/office/word/2010/wordprocessingShape" mc:Ignorable="w14 wp14">
+<w:document xmlns:wpc="http://schemas.microsoft.com/office/word/2010/wordprocessingCanvas" xmlns:mc="http://schemas.openxmlformats.org/markup-compatibility/2006" xmlns:o="urn:schemas-microsoft-com:office:office" xmlns:r="http://schemas.openxmlformats.org/officeDocument/2006/relationships" xmlns:m="http://schemas.openxmlformats.org/officeDocument/2006/math" xmlns:v="urn:schemas-microsoft-com:vml" xmlns:wp14="http://schemas.microsoft.com/office/word/2010/wordprocessingDrawing" xmlns:wp="http://schemas.openxmlformats.org/drawingml/2006/wordprocessingDrawing" xmlns:w10="urn:schemas-microsoft-com:office:word" xmlns:w="http://schemas.openxmlformats.org/wordprocessingml/2006/main" xmlns:w14="http://schemas.microsoft.com/office/word/2010/wordml" xmlns:w15="http://schemas.microsoft.com/office/word/2012/wordml" xmlns:wpg="http://schemas.microsoft.com/office/word/2010/wordprocessingGroup" xmlns:wpi="http://schemas.microsoft.com/office/word/2010/wordprocessingInk" xmlns:wne="http://schemas.microsoft.com/office/word/2006/wordml" xmlns:wps="http://schemas.microsoft.com/office/word/2010/wordprocessingShape" mc:Ignorable="w14 w15 wp14">
   <w:body>
     <w:tbl>
       <w:tblPr>
-        <w:tblStyle w:val="PlainTable1"/>
+        <w:tblStyle w:val="PlainTable11"/>
         <w:tblW w:w="9450" w:type="dxa"/>
         <w:tblInd w:w="5" w:type="dxa"/>
         <w:tblLayout w:type="fixed"/>
@@ -21643,9 +21643,9 @@
                           </wp:anchor>
                         </w:drawing>
                       </mc:Choice>
-                      <mc:Fallback xmlns:w15="http://schemas.microsoft.com/office/word/2012/wordml">
+                      <mc:Fallback>
                         <w:pict>
-                          <v:group w14:anchorId="12358CBD" id="Canvas 93" o:spid="_x0000_s1026" editas="canvas" style="position:absolute;margin-left:-151.25pt;margin-top:-5.45pt;width:244.45pt;height:50.25pt;z-index:251659264" coordsize="31045,6381" o:gfxdata="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">
+                          <v:group w14:anchorId="571F4D92" id="Canvas 93" o:spid="_x0000_s1026" editas="canvas" style="position:absolute;margin-left:-151.25pt;margin-top:-5.45pt;width:244.45pt;height:50.25pt;z-index:251659264" coordsize="31045,6381" o:gfxdata="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">
                             <v:shapetype id="_x0000_t75" coordsize="21600,21600" o:spt="75" o:preferrelative="t" path="m@4@5l@4@11@9@11@9@5xe" filled="f" stroked="f">
                               <v:stroke joinstyle="miter"/>
                               <v:formulas>
@@ -22261,52 +22261,14 @@
                 <w:lang w:eastAsia="ja-JP"/>
               </w:rPr>
             </w:pPr>
-            <w:proofErr w:type="spellStart"/>
             <w:r>
               <w:rPr>
                 <w:rFonts w:hint="eastAsia"/>
                 <w:color w:val="0D0D0D" w:themeColor="text1" w:themeTint="F2"/>
                 <w:lang w:eastAsia="ja-JP"/>
               </w:rPr>
-              <w:t>Lưu</w:t>
+              <w:t>Lưu Ngọc Mạnh</w:t>
             </w:r>
-            <w:proofErr w:type="spellEnd"/>
-            <w:r>
-              <w:rPr>
-                <w:rFonts w:hint="eastAsia"/>
-                <w:color w:val="0D0D0D" w:themeColor="text1" w:themeTint="F2"/>
-                <w:lang w:eastAsia="ja-JP"/>
-              </w:rPr>
-              <w:t xml:space="preserve"> </w:t>
-            </w:r>
-            <w:proofErr w:type="spellStart"/>
-            <w:r>
-              <w:rPr>
-                <w:rFonts w:hint="eastAsia"/>
-                <w:color w:val="0D0D0D" w:themeColor="text1" w:themeTint="F2"/>
-                <w:lang w:eastAsia="ja-JP"/>
-              </w:rPr>
-              <w:t>Ngọc</w:t>
-            </w:r>
-            <w:proofErr w:type="spellEnd"/>
-            <w:r>
-              <w:rPr>
-                <w:rFonts w:hint="eastAsia"/>
-                <w:color w:val="0D0D0D" w:themeColor="text1" w:themeTint="F2"/>
-                <w:lang w:eastAsia="ja-JP"/>
-              </w:rPr>
-              <w:t xml:space="preserve"> </w:t>
-            </w:r>
-            <w:proofErr w:type="spellStart"/>
-            <w:r>
-              <w:rPr>
-                <w:rFonts w:hint="eastAsia"/>
-                <w:color w:val="0D0D0D" w:themeColor="text1" w:themeTint="F2"/>
-                <w:lang w:eastAsia="ja-JP"/>
-              </w:rPr>
-              <w:t>Mạnh</w:t>
-            </w:r>
-            <w:proofErr w:type="spellEnd"/>
           </w:p>
         </w:tc>
       </w:tr>
@@ -22360,28 +22322,22 @@
             <w:pPr>
               <w:pStyle w:val="Bang"/>
               <w:cnfStyle w:val="000000000000" w:firstRow="0" w:lastRow="0" w:firstColumn="0" w:lastColumn="0" w:oddVBand="0" w:evenVBand="0" w:oddHBand="0" w:evenHBand="0" w:firstRowFirstColumn="0" w:firstRowLastColumn="0" w:lastRowFirstColumn="0" w:lastRowLastColumn="0"/>
-              <w:rPr>
-                <w:color w:val="0D0D0D" w:themeColor="text1" w:themeTint="F2"/>
-              </w:rPr>
             </w:pPr>
             <w:r>
               <w:rPr>
-                <w:color w:val="0D0D0D" w:themeColor="text1" w:themeTint="F2"/>
                 <w:lang w:eastAsia="ja-JP"/>
               </w:rPr>
-              <w:t>2</w:t>
+              <w:t>19</w:t>
             </w:r>
             <w:r>
               <w:rPr>
                 <w:rFonts w:hint="eastAsia"/>
-                <w:color w:val="0D0D0D" w:themeColor="text1" w:themeTint="F2"/>
                 <w:lang w:eastAsia="ja-JP"/>
               </w:rPr>
-              <w:t>2-09</w:t>
+              <w:t>-10</w:t>
             </w:r>
             <w:r>
               <w:rPr>
-                <w:color w:val="0D0D0D" w:themeColor="text1" w:themeTint="F2"/>
                 <w:lang w:eastAsia="ja-JP"/>
               </w:rPr>
               <w:t>-2015</w:t>
@@ -22509,66 +22465,32 @@
               <w:cnfStyle w:val="000000100000" w:firstRow="0" w:lastRow="0" w:firstColumn="0" w:lastColumn="0" w:oddVBand="0" w:evenVBand="0" w:oddHBand="1" w:evenHBand="0" w:firstRowFirstColumn="0" w:firstRowLastColumn="0" w:lastRowFirstColumn="0" w:lastRowLastColumn="0"/>
               <w:rPr>
                 <w:color w:val="0D0D0D" w:themeColor="text1" w:themeTint="F2"/>
-                <w:lang w:eastAsia="ja-JP"/>
               </w:rPr>
             </w:pPr>
             <w:r>
               <w:rPr>
                 <w:rFonts w:hint="eastAsia"/>
-                <w:color w:val="0D0D0D" w:themeColor="text1" w:themeTint="F2"/>
                 <w:lang w:eastAsia="ja-JP"/>
               </w:rPr>
-              <w:t>07-09-2015</w:t>
+              <w:t>23</w:t>
             </w:r>
             <w:r>
               <w:rPr>
-                <w:color w:val="0D0D0D" w:themeColor="text1" w:themeTint="F2"/>
-              </w:rPr>
-              <w:t xml:space="preserve"> –</w:t>
-            </w:r>
-          </w:p>
-          <w:p>
-            <w:pPr>
-              <w:pStyle w:val="Bang"/>
-              <w:cnfStyle w:val="000000100000" w:firstRow="0" w:lastRow="0" w:firstColumn="0" w:lastColumn="0" w:oddVBand="0" w:evenVBand="0" w:oddHBand="1" w:evenHBand="0" w:firstRowFirstColumn="0" w:firstRowLastColumn="0" w:lastRowFirstColumn="0" w:lastRowLastColumn="0"/>
-              <w:rPr>
-                <w:color w:val="0D0D0D" w:themeColor="text1" w:themeTint="F2"/>
-              </w:rPr>
-            </w:pPr>
-            <w:r>
-              <w:rPr>
-                <w:color w:val="0D0D0D" w:themeColor="text1" w:themeTint="F2"/>
+                <w:rFonts w:hint="eastAsia"/>
                 <w:lang w:eastAsia="ja-JP"/>
               </w:rPr>
-              <w:t>2</w:t>
+              <w:t>-09-2015</w:t>
             </w:r>
             <w:r>
-              <w:rPr>
-                <w:rFonts w:hint="eastAsia"/>
-                <w:color w:val="0D0D0D" w:themeColor="text1" w:themeTint="F2"/>
-                <w:lang w:eastAsia="ja-JP"/>
-              </w:rPr>
-              <w:t>2</w:t>
+              <w:t xml:space="preserve"> – </w:t>
             </w:r>
             <w:r>
               <w:rPr>
-                <w:color w:val="0D0D0D" w:themeColor="text1" w:themeTint="F2"/>
                 <w:lang w:eastAsia="ja-JP"/>
               </w:rPr>
-              <w:t>-0</w:t>
+              <w:t>19-10</w:t>
             </w:r>
             <w:r>
-              <w:rPr>
-                <w:rFonts w:hint="eastAsia"/>
-                <w:color w:val="0D0D0D" w:themeColor="text1" w:themeTint="F2"/>
-                <w:lang w:eastAsia="ja-JP"/>
-              </w:rPr>
-              <w:t>9</w:t>
-            </w:r>
-            <w:r>
-              <w:rPr>
-                <w:color w:val="0D0D0D" w:themeColor="text1" w:themeTint="F2"/>
-              </w:rPr>
               <w:t>-2015</w:t>
             </w:r>
           </w:p>
@@ -22665,7 +22587,7 @@
     </w:p>
     <w:tbl>
       <w:tblPr>
-        <w:tblStyle w:val="PlainTable2"/>
+        <w:tblStyle w:val="PlainTable21"/>
         <w:tblW w:w="9450" w:type="dxa"/>
         <w:tblBorders>
           <w:top w:val="single" w:sz="4" w:space="0" w:color="auto"/>
@@ -22818,7 +22740,10 @@
               </w:rPr>
             </w:pPr>
             <w:r>
-              <w:t>07-09-2015</w:t>
+              <w:t>23-09</w:t>
+            </w:r>
+            <w:r>
+              <w:t>-2015</w:t>
             </w:r>
           </w:p>
         </w:tc>
@@ -22882,7 +22807,7 @@
               </w:rPr>
             </w:pPr>
             <w:r>
-              <w:t>25-12</w:t>
+              <w:t>19-10</w:t>
             </w:r>
             <w:r>
               <w:t>-2015</w:t>
@@ -23021,42 +22946,12 @@
                 <w:lang w:eastAsia="ja-JP"/>
               </w:rPr>
             </w:pPr>
-            <w:proofErr w:type="spellStart"/>
             <w:r>
               <w:rPr>
                 <w:color w:val="000000"/>
               </w:rPr>
-              <w:t>Lưu</w:t>
+              <w:t>Lưu Ngọc Mạnh</w:t>
             </w:r>
-            <w:proofErr w:type="spellEnd"/>
-            <w:r>
-              <w:rPr>
-                <w:color w:val="000000"/>
-              </w:rPr>
-              <w:t xml:space="preserve"> </w:t>
-            </w:r>
-            <w:proofErr w:type="spellStart"/>
-            <w:r>
-              <w:rPr>
-                <w:color w:val="000000"/>
-              </w:rPr>
-              <w:t>Ngọc</w:t>
-            </w:r>
-            <w:proofErr w:type="spellEnd"/>
-            <w:r>
-              <w:rPr>
-                <w:color w:val="000000"/>
-              </w:rPr>
-              <w:t xml:space="preserve"> </w:t>
-            </w:r>
-            <w:proofErr w:type="spellStart"/>
-            <w:r>
-              <w:rPr>
-                <w:color w:val="000000"/>
-              </w:rPr>
-              <w:t>Mạnh</w:t>
-            </w:r>
-            <w:proofErr w:type="spellEnd"/>
           </w:p>
           <w:p>
             <w:pPr>
@@ -23154,21 +23049,7 @@
               <w:rPr>
                 <w:color w:val="000000"/>
               </w:rPr>
-              <w:t xml:space="preserve"> </w:t>
-            </w:r>
-            <w:proofErr w:type="spellStart"/>
-            <w:r>
-              <w:rPr>
-                <w:color w:val="000000"/>
-              </w:rPr>
-              <w:t>Ngọc</w:t>
-            </w:r>
-            <w:proofErr w:type="spellEnd"/>
-            <w:r>
-              <w:rPr>
-                <w:color w:val="000000"/>
-              </w:rPr>
-              <w:t xml:space="preserve"> </w:t>
+              <w:t xml:space="preserve"> Ngọc </w:t>
             </w:r>
             <w:proofErr w:type="spellStart"/>
             <w:r>
@@ -23268,7 +23149,7 @@
               </w:rPr>
             </w:pPr>
             <w:r>
-              <w:t>480</w:t>
+              <w:t>570</w:t>
             </w:r>
             <w:r>
               <w:rPr>
@@ -23359,7 +23240,7 @@
               </w:rPr>
             </w:pPr>
             <w:r>
-              <w:t>480</w:t>
+              <w:t>570</w:t>
             </w:r>
             <w:r>
               <w:rPr>
@@ -23434,7 +23315,7 @@
                 <w:rFonts w:hint="eastAsia"/>
                 <w:lang w:eastAsia="ja-JP"/>
               </w:rPr>
-              <w:t>６０</w:t>
+              <w:t>114</w:t>
             </w:r>
             <w:r>
               <w:rPr>
@@ -23901,19 +23782,11 @@
             </w:pPr>
             <w:r>
               <w:rPr>
-                <w:rStyle w:val="shorttext"/>
                 <w:rFonts w:hint="eastAsia"/>
+                <w:color w:val="0D0D0D" w:themeColor="text1" w:themeTint="F2"/>
                 <w:lang w:eastAsia="ja-JP"/>
               </w:rPr>
-              <w:t>デザイン画面のプロトタイ</w:t>
-            </w:r>
-            <w:r>
-              <w:rPr>
-                <w:rStyle w:val="shorttext"/>
-                <w:rFonts w:ascii="MS Mincho" w:hAnsi="MS Mincho" w:cs="MS Mincho"/>
-                <w:lang w:eastAsia="ja-JP"/>
-              </w:rPr>
-              <w:t>プ</w:t>
+              <w:t>プロトタイプデザイン</w:t>
             </w:r>
           </w:p>
         </w:tc>
@@ -23928,6 +23801,28 @@
                 <w:color w:val="0D0D0D" w:themeColor="text1" w:themeTint="F2"/>
               </w:rPr>
             </w:pPr>
+            <w:proofErr w:type="spellStart"/>
+            <w:r>
+              <w:rPr>
+                <w:color w:val="0D0D0D" w:themeColor="text1" w:themeTint="F2"/>
+              </w:rPr>
+              <w:t>ChinhVC</w:t>
+            </w:r>
+            <w:proofErr w:type="spellEnd"/>
+            <w:r>
+              <w:rPr>
+                <w:color w:val="0D0D0D" w:themeColor="text1" w:themeTint="F2"/>
+              </w:rPr>
+              <w:t xml:space="preserve">, </w:t>
+            </w:r>
+            <w:proofErr w:type="spellStart"/>
+            <w:r>
+              <w:rPr>
+                <w:color w:val="0D0D0D" w:themeColor="text1" w:themeTint="F2"/>
+              </w:rPr>
+              <w:t>AnhDD</w:t>
+            </w:r>
+            <w:proofErr w:type="spellEnd"/>
           </w:p>
         </w:tc>
         <w:tc>
@@ -23942,6 +23837,12 @@
                 <w:lang w:eastAsia="ja-JP"/>
               </w:rPr>
             </w:pPr>
+            <w:r>
+              <w:rPr>
+                <w:color w:val="0D0D0D" w:themeColor="text1" w:themeTint="F2"/>
+              </w:rPr>
+              <w:t>05-10-2015</w:t>
+            </w:r>
           </w:p>
         </w:tc>
         <w:tc>
@@ -24011,24 +23912,15 @@
               <w:pStyle w:val="Bang"/>
               <w:rPr>
                 <w:color w:val="0D0D0D" w:themeColor="text1" w:themeTint="F2"/>
-                <w:lang w:eastAsia="ja-JP"/>
               </w:rPr>
             </w:pPr>
             <w:r>
               <w:rPr>
-                <w:rStyle w:val="shorttext"/>
                 <w:rFonts w:hint="eastAsia"/>
+                <w:color w:val="0D0D0D" w:themeColor="text1" w:themeTint="F2"/>
                 <w:lang w:eastAsia="ja-JP"/>
               </w:rPr>
-              <w:t>プロジェクト定義を開</w:t>
-            </w:r>
-            <w:r>
-              <w:rPr>
-                <w:rStyle w:val="shorttext"/>
-                <w:rFonts w:ascii="MS Mincho" w:hAnsi="MS Mincho" w:cs="MS Mincho"/>
-                <w:lang w:eastAsia="ja-JP"/>
-              </w:rPr>
-              <w:t>発</w:t>
+              <w:t>システムデモ</w:t>
             </w:r>
           </w:p>
         </w:tc>
@@ -24043,6 +23935,15 @@
                 <w:color w:val="0D0D0D" w:themeColor="text1" w:themeTint="F2"/>
               </w:rPr>
             </w:pPr>
+            <w:proofErr w:type="spellStart"/>
+            <w:r>
+              <w:rPr>
+                <w:rFonts w:hint="eastAsia"/>
+                <w:color w:val="0D0D0D" w:themeColor="text1" w:themeTint="F2"/>
+              </w:rPr>
+              <w:t>チームメンバ</w:t>
+            </w:r>
+            <w:proofErr w:type="spellEnd"/>
           </w:p>
         </w:tc>
         <w:tc>
@@ -24054,9 +23955,14 @@
               <w:pStyle w:val="Bang"/>
               <w:rPr>
                 <w:color w:val="0D0D0D" w:themeColor="text1" w:themeTint="F2"/>
-                <w:lang w:eastAsia="ja-JP"/>
               </w:rPr>
             </w:pPr>
+            <w:r>
+              <w:rPr>
+                <w:color w:val="0D0D0D" w:themeColor="text1" w:themeTint="F2"/>
+              </w:rPr>
+              <w:t>01-10-2015</w:t>
+            </w:r>
           </w:p>
         </w:tc>
         <w:tc>
@@ -24128,22 +24034,14 @@
                 <w:color w:val="0D0D0D" w:themeColor="text1" w:themeTint="F2"/>
               </w:rPr>
             </w:pPr>
-            <w:proofErr w:type="spellStart"/>
             <w:r>
               <w:rPr>
-                <w:rStyle w:val="hps"/>
                 <w:rFonts w:hint="eastAsia"/>
-              </w:rPr>
-              <w:t>作業分解</w:t>
+                <w:color w:val="0D0D0D" w:themeColor="text1" w:themeTint="F2"/>
+                <w:lang w:eastAsia="ja-JP"/>
+              </w:rPr>
+              <w:t>発技術勉強</w:t>
             </w:r>
-            <w:r>
-              <w:rPr>
-                <w:rStyle w:val="hps"/>
-                <w:rFonts w:ascii="MS Mincho" w:hAnsi="MS Mincho" w:cs="MS Mincho"/>
-              </w:rPr>
-              <w:t>図</w:t>
-            </w:r>
-            <w:proofErr w:type="spellEnd"/>
           </w:p>
         </w:tc>
         <w:tc>
@@ -24157,6 +24055,42 @@
                 <w:color w:val="0D0D0D" w:themeColor="text1" w:themeTint="F2"/>
               </w:rPr>
             </w:pPr>
+            <w:proofErr w:type="spellStart"/>
+            <w:r>
+              <w:rPr>
+                <w:color w:val="0D0D0D" w:themeColor="text1" w:themeTint="F2"/>
+              </w:rPr>
+              <w:t>ManhLN</w:t>
+            </w:r>
+            <w:proofErr w:type="spellEnd"/>
+            <w:r>
+              <w:rPr>
+                <w:color w:val="0D0D0D" w:themeColor="text1" w:themeTint="F2"/>
+              </w:rPr>
+              <w:t xml:space="preserve">, </w:t>
+            </w:r>
+            <w:proofErr w:type="spellStart"/>
+            <w:r>
+              <w:rPr>
+                <w:color w:val="0D0D0D" w:themeColor="text1" w:themeTint="F2"/>
+              </w:rPr>
+              <w:t>HuyNM</w:t>
+            </w:r>
+            <w:proofErr w:type="spellEnd"/>
+            <w:r>
+              <w:rPr>
+                <w:color w:val="0D0D0D" w:themeColor="text1" w:themeTint="F2"/>
+              </w:rPr>
+              <w:t xml:space="preserve">, </w:t>
+            </w:r>
+            <w:proofErr w:type="spellStart"/>
+            <w:r>
+              <w:rPr>
+                <w:color w:val="0D0D0D" w:themeColor="text1" w:themeTint="F2"/>
+              </w:rPr>
+              <w:t>TrungVN</w:t>
+            </w:r>
+            <w:proofErr w:type="spellEnd"/>
           </w:p>
         </w:tc>
         <w:tc>
@@ -24168,9 +24102,14 @@
               <w:pStyle w:val="Bang"/>
               <w:rPr>
                 <w:color w:val="0D0D0D" w:themeColor="text1" w:themeTint="F2"/>
-                <w:lang w:eastAsia="ja-JP"/>
               </w:rPr>
             </w:pPr>
+            <w:r>
+              <w:rPr>
+                <w:color w:val="0D0D0D" w:themeColor="text1" w:themeTint="F2"/>
+              </w:rPr>
+              <w:t>25-09-2015</w:t>
+            </w:r>
           </w:p>
         </w:tc>
         <w:tc>
@@ -24240,28 +24179,16 @@
               <w:pStyle w:val="Bang"/>
               <w:rPr>
                 <w:color w:val="0D0D0D" w:themeColor="text1" w:themeTint="F2"/>
+                <w:lang w:eastAsia="ja-JP"/>
               </w:rPr>
             </w:pPr>
             <w:r>
               <w:rPr>
-                <w:rStyle w:val="shorttext"/>
                 <w:rFonts w:hint="eastAsia"/>
-              </w:rPr>
-              <w:t>レポー</w:t>
-            </w:r>
-            <w:r>
-              <w:rPr>
-                <w:rStyle w:val="shorttext"/>
-                <w:rFonts w:ascii="MS Mincho" w:hAnsi="MS Mincho" w:cs="MS Mincho"/>
-              </w:rPr>
-              <w:t>ト</w:t>
-            </w:r>
-            <w:r>
-              <w:rPr>
-                <w:rStyle w:val="shorttext"/>
-                <w:rFonts w:ascii="MS Mincho" w:hAnsi="MS Mincho" w:cs="MS Mincho" w:hint="eastAsia"/>
-              </w:rPr>
-              <w:t>2</w:t>
+                <w:color w:val="0D0D0D" w:themeColor="text1" w:themeTint="F2"/>
+                <w:lang w:eastAsia="ja-JP"/>
+              </w:rPr>
+              <w:t>ソフトウェア要件仕様</w:t>
             </w:r>
           </w:p>
         </w:tc>
@@ -24276,6 +24203,14 @@
                 <w:color w:val="0D0D0D" w:themeColor="text1" w:themeTint="F2"/>
               </w:rPr>
             </w:pPr>
+            <w:proofErr w:type="spellStart"/>
+            <w:r>
+              <w:rPr>
+                <w:color w:val="0D0D0D" w:themeColor="text1" w:themeTint="F2"/>
+              </w:rPr>
+              <w:t>MaiCTP,AnhDD,ChinhVC</w:t>
+            </w:r>
+            <w:proofErr w:type="spellEnd"/>
           </w:p>
         </w:tc>
         <w:tc>
@@ -24290,6 +24225,12 @@
                 <w:lang w:eastAsia="ja-JP"/>
               </w:rPr>
             </w:pPr>
+            <w:r>
+              <w:rPr>
+                <w:color w:val="0D0D0D" w:themeColor="text1" w:themeTint="F2"/>
+              </w:rPr>
+              <w:t>28-09-2015</w:t>
+            </w:r>
           </w:p>
         </w:tc>
         <w:tc>
@@ -24363,21 +24304,16 @@
                 <w:color w:val="0D0D0D" w:themeColor="text1" w:themeTint="F2"/>
               </w:rPr>
             </w:pPr>
+            <w:proofErr w:type="spellStart"/>
             <w:r>
               <w:rPr>
-                <w:rStyle w:val="shorttext"/>
                 <w:rFonts w:hint="eastAsia"/>
+                <w:color w:val="0D0D0D" w:themeColor="text1" w:themeTint="F2"/>
               </w:rPr>
               <w:lastRenderedPageBreak/>
-              <w:t>プログレスレポート</w:t>
+              <w:t>アーキテクチャ設計</w:t>
             </w:r>
-            <w:r>
-              <w:rPr>
-                <w:rStyle w:val="shorttext"/>
-                <w:rFonts w:hint="eastAsia"/>
-              </w:rPr>
-              <w:t>2</w:t>
-            </w:r>
+            <w:proofErr w:type="spellEnd"/>
           </w:p>
         </w:tc>
         <w:tc>
@@ -24391,6 +24327,14 @@
                 <w:color w:val="0D0D0D" w:themeColor="text1" w:themeTint="F2"/>
               </w:rPr>
             </w:pPr>
+            <w:proofErr w:type="spellStart"/>
+            <w:r>
+              <w:rPr>
+                <w:color w:val="0D0D0D" w:themeColor="text1" w:themeTint="F2"/>
+              </w:rPr>
+              <w:t>ManhLN</w:t>
+            </w:r>
+            <w:proofErr w:type="spellEnd"/>
           </w:p>
         </w:tc>
         <w:tc>
@@ -24405,6 +24349,12 @@
                 <w:lang w:eastAsia="ja-JP"/>
               </w:rPr>
             </w:pPr>
+            <w:r>
+              <w:rPr>
+                <w:color w:val="0D0D0D" w:themeColor="text1" w:themeTint="F2"/>
+              </w:rPr>
+              <w:t>07-10-2015</w:t>
+            </w:r>
           </w:p>
         </w:tc>
         <w:tc>
@@ -24481,17 +24431,10 @@
             <w:proofErr w:type="spellStart"/>
             <w:r>
               <w:rPr>
-                <w:rStyle w:val="shorttext"/>
                 <w:rFonts w:hint="eastAsia"/>
-              </w:rPr>
-              <w:t>技術研</w:t>
-            </w:r>
-            <w:r>
-              <w:rPr>
-                <w:rStyle w:val="shorttext"/>
-                <w:rFonts w:ascii="MS Mincho" w:hAnsi="MS Mincho" w:cs="MS Mincho"/>
-              </w:rPr>
-              <w:t>究</w:t>
+                <w:color w:val="0D0D0D" w:themeColor="text1" w:themeTint="F2"/>
+              </w:rPr>
+              <w:t>画面設計</w:t>
             </w:r>
             <w:proofErr w:type="spellEnd"/>
           </w:p>
@@ -24507,6 +24450,14 @@
                 <w:color w:val="0D0D0D" w:themeColor="text1" w:themeTint="F2"/>
               </w:rPr>
             </w:pPr>
+            <w:proofErr w:type="spellStart"/>
+            <w:r>
+              <w:rPr>
+                <w:color w:val="0D0D0D" w:themeColor="text1" w:themeTint="F2"/>
+              </w:rPr>
+              <w:t>ChinhVC</w:t>
+            </w:r>
+            <w:proofErr w:type="spellEnd"/>
           </w:p>
         </w:tc>
         <w:tc>
@@ -24521,6 +24472,12 @@
                 <w:lang w:eastAsia="ja-JP"/>
               </w:rPr>
             </w:pPr>
+            <w:r>
+              <w:rPr>
+                <w:color w:val="0D0D0D" w:themeColor="text1" w:themeTint="F2"/>
+              </w:rPr>
+              <w:t>09-10-2015</w:t>
+            </w:r>
           </w:p>
         </w:tc>
         <w:tc>
@@ -24590,24 +24547,263 @@
               <w:pStyle w:val="Bang"/>
               <w:rPr>
                 <w:color w:val="0D0D0D" w:themeColor="text1" w:themeTint="F2"/>
+              </w:rPr>
+            </w:pPr>
+            <w:proofErr w:type="spellStart"/>
+            <w:r>
+              <w:rPr>
+                <w:rFonts w:hint="eastAsia"/>
+                <w:color w:val="0D0D0D" w:themeColor="text1" w:themeTint="F2"/>
+              </w:rPr>
+              <w:t>データ設計</w:t>
+            </w:r>
+            <w:proofErr w:type="spellEnd"/>
+          </w:p>
+        </w:tc>
+        <w:tc>
+          <w:tcPr>
+            <w:tcW w:w="1984" w:type="dxa"/>
+          </w:tcPr>
+          <w:p>
+            <w:pPr>
+              <w:pStyle w:val="Bang"/>
+              <w:rPr>
+                <w:color w:val="0D0D0D" w:themeColor="text1" w:themeTint="F2"/>
+              </w:rPr>
+            </w:pPr>
+            <w:proofErr w:type="spellStart"/>
+            <w:r>
+              <w:rPr>
+                <w:color w:val="0D0D0D" w:themeColor="text1" w:themeTint="F2"/>
+              </w:rPr>
+              <w:t>TrungVN</w:t>
+            </w:r>
+            <w:proofErr w:type="spellEnd"/>
+          </w:p>
+        </w:tc>
+        <w:tc>
+          <w:tcPr>
+            <w:tcW w:w="1418" w:type="dxa"/>
+          </w:tcPr>
+          <w:p>
+            <w:pPr>
+              <w:pStyle w:val="Bang"/>
+              <w:rPr>
+                <w:color w:val="0D0D0D" w:themeColor="text1" w:themeTint="F2"/>
                 <w:lang w:eastAsia="ja-JP"/>
               </w:rPr>
             </w:pPr>
             <w:r>
               <w:rPr>
-                <w:rStyle w:val="shorttext"/>
+                <w:color w:val="0D0D0D" w:themeColor="text1" w:themeTint="F2"/>
+              </w:rPr>
+              <w:t>05-10-2015</w:t>
+            </w:r>
+          </w:p>
+        </w:tc>
+        <w:tc>
+          <w:tcPr>
+            <w:tcW w:w="1134" w:type="dxa"/>
+          </w:tcPr>
+          <w:p>
+            <w:pPr>
+              <w:pStyle w:val="Bang"/>
+              <w:rPr>
+                <w:color w:val="0D0D0D" w:themeColor="text1" w:themeTint="F2"/>
+              </w:rPr>
+            </w:pPr>
+            <w:proofErr w:type="spellStart"/>
+            <w:r>
+              <w:rPr>
                 <w:rFonts w:hint="eastAsia"/>
+                <w:color w:val="0D0D0D" w:themeColor="text1" w:themeTint="F2"/>
+              </w:rPr>
+              <w:t>完成</w:t>
+            </w:r>
+            <w:proofErr w:type="spellEnd"/>
+            <w:r>
+              <w:rPr>
+                <w:rFonts w:hint="eastAsia"/>
+                <w:color w:val="0D0D0D" w:themeColor="text1" w:themeTint="F2"/>
                 <w:lang w:eastAsia="ja-JP"/>
               </w:rPr>
-              <w:t>デザイン画面のプロトタイ</w:t>
+              <w:t>しました</w:t>
+            </w:r>
+          </w:p>
+        </w:tc>
+        <w:tc>
+          <w:tcPr>
+            <w:tcW w:w="1045" w:type="dxa"/>
+          </w:tcPr>
+          <w:p>
+            <w:pPr>
+              <w:pStyle w:val="Bang"/>
+              <w:rPr>
+                <w:color w:val="0D0D0D" w:themeColor="text1" w:themeTint="F2"/>
+              </w:rPr>
+            </w:pPr>
+          </w:p>
+        </w:tc>
+        <w:tc>
+          <w:tcPr>
+            <w:tcW w:w="1085" w:type="dxa"/>
+          </w:tcPr>
+          <w:p>
+            <w:pPr>
+              <w:pStyle w:val="Bang"/>
+              <w:rPr>
+                <w:color w:val="0D0D0D" w:themeColor="text1" w:themeTint="F2"/>
+              </w:rPr>
+            </w:pPr>
+          </w:p>
+        </w:tc>
+      </w:tr>
+      <w:tr>
+        <w:tc>
+          <w:tcPr>
+            <w:tcW w:w="2694" w:type="dxa"/>
+          </w:tcPr>
+          <w:p>
+            <w:pPr>
+              <w:pStyle w:val="Bang"/>
+              <w:rPr>
+                <w:color w:val="0D0D0D" w:themeColor="text1" w:themeTint="F2"/>
+              </w:rPr>
+            </w:pPr>
+            <w:proofErr w:type="spellStart"/>
+            <w:r>
+              <w:rPr>
+                <w:rFonts w:hint="eastAsia"/>
+                <w:color w:val="0D0D0D" w:themeColor="text1" w:themeTint="F2"/>
+              </w:rPr>
+              <w:t>クラスの設計</w:t>
+            </w:r>
+            <w:proofErr w:type="spellEnd"/>
+          </w:p>
+        </w:tc>
+        <w:tc>
+          <w:tcPr>
+            <w:tcW w:w="1984" w:type="dxa"/>
+          </w:tcPr>
+          <w:p>
+            <w:pPr>
+              <w:pStyle w:val="Bang"/>
+              <w:rPr>
+                <w:color w:val="0D0D0D" w:themeColor="text1" w:themeTint="F2"/>
+              </w:rPr>
+            </w:pPr>
+            <w:proofErr w:type="spellStart"/>
+            <w:r>
+              <w:rPr>
+                <w:color w:val="0D0D0D" w:themeColor="text1" w:themeTint="F2"/>
+              </w:rPr>
+              <w:t>ManhLN</w:t>
+            </w:r>
+            <w:proofErr w:type="spellEnd"/>
+          </w:p>
+        </w:tc>
+        <w:tc>
+          <w:tcPr>
+            <w:tcW w:w="1418" w:type="dxa"/>
+          </w:tcPr>
+          <w:p>
+            <w:pPr>
+              <w:pStyle w:val="Bang"/>
+              <w:rPr>
+                <w:color w:val="0D0D0D" w:themeColor="text1" w:themeTint="F2"/>
+                <w:lang w:eastAsia="ja-JP"/>
+              </w:rPr>
+            </w:pPr>
+            <w:r>
+              <w:rPr>
+                <w:color w:val="0D0D0D" w:themeColor="text1" w:themeTint="F2"/>
+              </w:rPr>
+              <w:t>05-10-2015</w:t>
+            </w:r>
+          </w:p>
+        </w:tc>
+        <w:tc>
+          <w:tcPr>
+            <w:tcW w:w="1134" w:type="dxa"/>
+          </w:tcPr>
+          <w:p>
+            <w:pPr>
+              <w:pStyle w:val="Bang"/>
+              <w:rPr>
+                <w:color w:val="0D0D0D" w:themeColor="text1" w:themeTint="F2"/>
+              </w:rPr>
+            </w:pPr>
+            <w:proofErr w:type="spellStart"/>
+            <w:r>
+              <w:rPr>
+                <w:rFonts w:hint="eastAsia"/>
+                <w:color w:val="0D0D0D" w:themeColor="text1" w:themeTint="F2"/>
+              </w:rPr>
+              <w:t>完成</w:t>
+            </w:r>
+            <w:proofErr w:type="spellEnd"/>
+            <w:r>
+              <w:rPr>
+                <w:rFonts w:hint="eastAsia"/>
+                <w:color w:val="0D0D0D" w:themeColor="text1" w:themeTint="F2"/>
+                <w:lang w:eastAsia="ja-JP"/>
+              </w:rPr>
+              <w:t>しました</w:t>
+            </w:r>
+          </w:p>
+        </w:tc>
+        <w:tc>
+          <w:tcPr>
+            <w:tcW w:w="1045" w:type="dxa"/>
+          </w:tcPr>
+          <w:p>
+            <w:pPr>
+              <w:pStyle w:val="Bang"/>
+              <w:rPr>
+                <w:color w:val="0D0D0D" w:themeColor="text1" w:themeTint="F2"/>
+              </w:rPr>
+            </w:pPr>
+          </w:p>
+        </w:tc>
+        <w:tc>
+          <w:tcPr>
+            <w:tcW w:w="1085" w:type="dxa"/>
+          </w:tcPr>
+          <w:p>
+            <w:pPr>
+              <w:pStyle w:val="Bang"/>
+              <w:rPr>
+                <w:color w:val="0D0D0D" w:themeColor="text1" w:themeTint="F2"/>
+              </w:rPr>
+            </w:pPr>
+          </w:p>
+        </w:tc>
+      </w:tr>
+      <w:tr>
+        <w:tc>
+          <w:tcPr>
+            <w:tcW w:w="2694" w:type="dxa"/>
+          </w:tcPr>
+          <w:p>
+            <w:pPr>
+              <w:pStyle w:val="Bang"/>
+              <w:rPr>
+                <w:color w:val="0D0D0D" w:themeColor="text1" w:themeTint="F2"/>
+              </w:rPr>
+            </w:pPr>
+            <w:r>
+              <w:rPr>
+                <w:rFonts w:hint="eastAsia"/>
+                <w:color w:val="0D0D0D" w:themeColor="text1" w:themeTint="F2"/>
+                <w:lang w:eastAsia="ja-JP"/>
+              </w:rPr>
+              <w:t>報告</w:t>
             </w:r>
             <w:r>
               <w:rPr>
-                <w:rStyle w:val="shorttext"/>
-                <w:rFonts w:ascii="MS Mincho" w:hAnsi="MS Mincho" w:cs="MS Mincho"/>
-                <w:lang w:eastAsia="ja-JP"/>
-              </w:rPr>
-              <w:t>プ</w:t>
+                <w:color w:val="0D0D0D" w:themeColor="text1" w:themeTint="F2"/>
+              </w:rPr>
+              <w:t>2</w:t>
             </w:r>
           </w:p>
         </w:tc>
@@ -24622,6 +24818,247 @@
                 <w:color w:val="0D0D0D" w:themeColor="text1" w:themeTint="F2"/>
               </w:rPr>
             </w:pPr>
+            <w:proofErr w:type="spellStart"/>
+            <w:r>
+              <w:rPr>
+                <w:rFonts w:hint="eastAsia"/>
+                <w:color w:val="0D0D0D" w:themeColor="text1" w:themeTint="F2"/>
+              </w:rPr>
+              <w:t>チームメンバ</w:t>
+            </w:r>
+            <w:proofErr w:type="spellEnd"/>
+          </w:p>
+        </w:tc>
+        <w:tc>
+          <w:tcPr>
+            <w:tcW w:w="1418" w:type="dxa"/>
+          </w:tcPr>
+          <w:p>
+            <w:pPr>
+              <w:pStyle w:val="Bang"/>
+              <w:rPr>
+                <w:color w:val="0D0D0D" w:themeColor="text1" w:themeTint="F2"/>
+                <w:lang w:eastAsia="ja-JP"/>
+              </w:rPr>
+            </w:pPr>
+            <w:r>
+              <w:rPr>
+                <w:color w:val="0D0D0D" w:themeColor="text1" w:themeTint="F2"/>
+              </w:rPr>
+              <w:t>19-10-2015</w:t>
+            </w:r>
+          </w:p>
+        </w:tc>
+        <w:tc>
+          <w:tcPr>
+            <w:tcW w:w="1134" w:type="dxa"/>
+          </w:tcPr>
+          <w:p>
+            <w:pPr>
+              <w:pStyle w:val="Bang"/>
+              <w:rPr>
+                <w:color w:val="0D0D0D" w:themeColor="text1" w:themeTint="F2"/>
+              </w:rPr>
+            </w:pPr>
+            <w:proofErr w:type="spellStart"/>
+            <w:r>
+              <w:rPr>
+                <w:rFonts w:hint="eastAsia"/>
+                <w:color w:val="0D0D0D" w:themeColor="text1" w:themeTint="F2"/>
+              </w:rPr>
+              <w:t>完成</w:t>
+            </w:r>
+            <w:proofErr w:type="spellEnd"/>
+            <w:r>
+              <w:rPr>
+                <w:rFonts w:hint="eastAsia"/>
+                <w:color w:val="0D0D0D" w:themeColor="text1" w:themeTint="F2"/>
+                <w:lang w:eastAsia="ja-JP"/>
+              </w:rPr>
+              <w:t>しました</w:t>
+            </w:r>
+          </w:p>
+        </w:tc>
+        <w:tc>
+          <w:tcPr>
+            <w:tcW w:w="1045" w:type="dxa"/>
+          </w:tcPr>
+          <w:p>
+            <w:pPr>
+              <w:pStyle w:val="Bang"/>
+              <w:rPr>
+                <w:color w:val="0D0D0D" w:themeColor="text1" w:themeTint="F2"/>
+              </w:rPr>
+            </w:pPr>
+          </w:p>
+        </w:tc>
+        <w:tc>
+          <w:tcPr>
+            <w:tcW w:w="1085" w:type="dxa"/>
+          </w:tcPr>
+          <w:p>
+            <w:pPr>
+              <w:pStyle w:val="Bang"/>
+              <w:rPr>
+                <w:color w:val="0D0D0D" w:themeColor="text1" w:themeTint="F2"/>
+              </w:rPr>
+            </w:pPr>
+          </w:p>
+        </w:tc>
+      </w:tr>
+      <w:tr>
+        <w:tc>
+          <w:tcPr>
+            <w:tcW w:w="2694" w:type="dxa"/>
+          </w:tcPr>
+          <w:p>
+            <w:pPr>
+              <w:pStyle w:val="Bang"/>
+              <w:rPr>
+                <w:color w:val="0D0D0D" w:themeColor="text1" w:themeTint="F2"/>
+              </w:rPr>
+            </w:pPr>
+            <w:r>
+              <w:rPr>
+                <w:rFonts w:hint="eastAsia"/>
+                <w:color w:val="0D0D0D" w:themeColor="text1" w:themeTint="F2"/>
+                <w:lang w:eastAsia="ja-JP"/>
+              </w:rPr>
+              <w:t>プログレス報告</w:t>
+            </w:r>
+            <w:r>
+              <w:rPr>
+                <w:color w:val="0D0D0D" w:themeColor="text1" w:themeTint="F2"/>
+              </w:rPr>
+              <w:t xml:space="preserve"> 2</w:t>
+            </w:r>
+          </w:p>
+        </w:tc>
+        <w:tc>
+          <w:tcPr>
+            <w:tcW w:w="1984" w:type="dxa"/>
+          </w:tcPr>
+          <w:p>
+            <w:pPr>
+              <w:pStyle w:val="Bang"/>
+              <w:rPr>
+                <w:color w:val="0D0D0D" w:themeColor="text1" w:themeTint="F2"/>
+              </w:rPr>
+            </w:pPr>
+            <w:proofErr w:type="spellStart"/>
+            <w:r>
+              <w:rPr>
+                <w:color w:val="0D0D0D" w:themeColor="text1" w:themeTint="F2"/>
+              </w:rPr>
+              <w:t>MaiCTP</w:t>
+            </w:r>
+            <w:proofErr w:type="spellEnd"/>
+          </w:p>
+        </w:tc>
+        <w:tc>
+          <w:tcPr>
+            <w:tcW w:w="1418" w:type="dxa"/>
+          </w:tcPr>
+          <w:p>
+            <w:pPr>
+              <w:pStyle w:val="Bang"/>
+              <w:rPr>
+                <w:color w:val="0D0D0D" w:themeColor="text1" w:themeTint="F2"/>
+                <w:lang w:eastAsia="ja-JP"/>
+              </w:rPr>
+            </w:pPr>
+            <w:r>
+              <w:rPr>
+                <w:color w:val="0D0D0D" w:themeColor="text1" w:themeTint="F2"/>
+              </w:rPr>
+              <w:t>19-10-2015</w:t>
+            </w:r>
+          </w:p>
+        </w:tc>
+        <w:tc>
+          <w:tcPr>
+            <w:tcW w:w="1134" w:type="dxa"/>
+          </w:tcPr>
+          <w:p>
+            <w:pPr>
+              <w:pStyle w:val="Bang"/>
+              <w:rPr>
+                <w:color w:val="0D0D0D" w:themeColor="text1" w:themeTint="F2"/>
+              </w:rPr>
+            </w:pPr>
+            <w:proofErr w:type="spellStart"/>
+            <w:r>
+              <w:rPr>
+                <w:rFonts w:hint="eastAsia"/>
+                <w:color w:val="0D0D0D" w:themeColor="text1" w:themeTint="F2"/>
+              </w:rPr>
+              <w:t>完成</w:t>
+            </w:r>
+            <w:proofErr w:type="spellEnd"/>
+            <w:r>
+              <w:rPr>
+                <w:rFonts w:hint="eastAsia"/>
+                <w:color w:val="0D0D0D" w:themeColor="text1" w:themeTint="F2"/>
+                <w:lang w:eastAsia="ja-JP"/>
+              </w:rPr>
+              <w:t>しました</w:t>
+            </w:r>
+          </w:p>
+        </w:tc>
+        <w:tc>
+          <w:tcPr>
+            <w:tcW w:w="1045" w:type="dxa"/>
+          </w:tcPr>
+          <w:p>
+            <w:pPr>
+              <w:pStyle w:val="Bang"/>
+              <w:rPr>
+                <w:color w:val="0D0D0D" w:themeColor="text1" w:themeTint="F2"/>
+              </w:rPr>
+            </w:pPr>
+          </w:p>
+        </w:tc>
+        <w:tc>
+          <w:tcPr>
+            <w:tcW w:w="1085" w:type="dxa"/>
+          </w:tcPr>
+          <w:p>
+            <w:pPr>
+              <w:pStyle w:val="Bang"/>
+              <w:rPr>
+                <w:color w:val="0D0D0D" w:themeColor="text1" w:themeTint="F2"/>
+              </w:rPr>
+            </w:pPr>
+          </w:p>
+        </w:tc>
+      </w:tr>
+      <w:tr>
+        <w:tc>
+          <w:tcPr>
+            <w:tcW w:w="2694" w:type="dxa"/>
+          </w:tcPr>
+          <w:p>
+            <w:pPr>
+              <w:pStyle w:val="Bang"/>
+              <w:rPr>
+                <w:color w:val="0D0D0D" w:themeColor="text1" w:themeTint="F2"/>
+                <w:lang w:eastAsia="ja-JP"/>
+              </w:rPr>
+            </w:pPr>
+          </w:p>
+        </w:tc>
+        <w:tc>
+          <w:tcPr>
+            <w:tcW w:w="1984" w:type="dxa"/>
+          </w:tcPr>
+          <w:p>
+            <w:pPr>
+              <w:pStyle w:val="Bang"/>
+              <w:rPr>
+                <w:color w:val="0D0D0D" w:themeColor="text1" w:themeTint="F2"/>
+                <w:lang w:eastAsia="ja-JP"/>
+              </w:rPr>
+            </w:pPr>
           </w:p>
         </w:tc>
         <w:tc>
@@ -24647,25 +25084,92 @@
               <w:pStyle w:val="Bang"/>
               <w:rPr>
                 <w:color w:val="0D0D0D" w:themeColor="text1" w:themeTint="F2"/>
+                <w:lang w:eastAsia="ja-JP"/>
               </w:rPr>
             </w:pPr>
-            <w:proofErr w:type="spellStart"/>
-            <w:r>
-              <w:rPr>
-                <w:rFonts w:hint="eastAsia"/>
-                <w:color w:val="0D0D0D" w:themeColor="text1" w:themeTint="F2"/>
-              </w:rPr>
-              <w:t>完成</w:t>
-            </w:r>
-            <w:proofErr w:type="spellEnd"/>
-            <w:r>
-              <w:rPr>
-                <w:rFonts w:hint="eastAsia"/>
+          </w:p>
+        </w:tc>
+        <w:tc>
+          <w:tcPr>
+            <w:tcW w:w="1045" w:type="dxa"/>
+          </w:tcPr>
+          <w:p>
+            <w:pPr>
+              <w:pStyle w:val="Bang"/>
+              <w:rPr>
                 <w:color w:val="0D0D0D" w:themeColor="text1" w:themeTint="F2"/>
                 <w:lang w:eastAsia="ja-JP"/>
               </w:rPr>
-              <w:t>しました</w:t>
-            </w:r>
+            </w:pPr>
+          </w:p>
+        </w:tc>
+        <w:tc>
+          <w:tcPr>
+            <w:tcW w:w="1085" w:type="dxa"/>
+          </w:tcPr>
+          <w:p>
+            <w:pPr>
+              <w:pStyle w:val="Bang"/>
+              <w:rPr>
+                <w:color w:val="0D0D0D" w:themeColor="text1" w:themeTint="F2"/>
+                <w:lang w:eastAsia="ja-JP"/>
+              </w:rPr>
+            </w:pPr>
+          </w:p>
+        </w:tc>
+      </w:tr>
+      <w:tr>
+        <w:tc>
+          <w:tcPr>
+            <w:tcW w:w="2694" w:type="dxa"/>
+          </w:tcPr>
+          <w:p>
+            <w:pPr>
+              <w:pStyle w:val="Bang"/>
+              <w:rPr>
+                <w:color w:val="0D0D0D" w:themeColor="text1" w:themeTint="F2"/>
+              </w:rPr>
+            </w:pPr>
+          </w:p>
+        </w:tc>
+        <w:tc>
+          <w:tcPr>
+            <w:tcW w:w="1984" w:type="dxa"/>
+          </w:tcPr>
+          <w:p>
+            <w:pPr>
+              <w:pStyle w:val="Bang"/>
+              <w:rPr>
+                <w:color w:val="0D0D0D" w:themeColor="text1" w:themeTint="F2"/>
+              </w:rPr>
+            </w:pPr>
+          </w:p>
+        </w:tc>
+        <w:tc>
+          <w:tcPr>
+            <w:tcW w:w="1418" w:type="dxa"/>
+          </w:tcPr>
+          <w:p>
+            <w:pPr>
+              <w:pStyle w:val="Bang"/>
+              <w:rPr>
+                <w:color w:val="0D0D0D" w:themeColor="text1" w:themeTint="F2"/>
+                <w:lang w:eastAsia="ja-JP"/>
+              </w:rPr>
+            </w:pPr>
+          </w:p>
+        </w:tc>
+        <w:tc>
+          <w:tcPr>
+            <w:tcW w:w="1134" w:type="dxa"/>
+          </w:tcPr>
+          <w:p>
+            <w:pPr>
+              <w:pStyle w:val="Bang"/>
+              <w:rPr>
+                <w:color w:val="0D0D0D" w:themeColor="text1" w:themeTint="F2"/>
+              </w:rPr>
+            </w:pPr>
           </w:p>
         </w:tc>
         <w:tc>
@@ -24872,12 +25376,28 @@
           <w:p>
             <w:pPr>
               <w:pStyle w:val="Bang"/>
-              <w:rPr>
-                <w:color w:val="0D0D0D" w:themeColor="text1" w:themeTint="F2"/>
-              </w:rPr>
             </w:pPr>
-            <w:bookmarkStart w:id="0" w:name="_GoBack"/>
-            <w:bookmarkEnd w:id="0"/>
+            <w:proofErr w:type="spellStart"/>
+            <w:r>
+              <w:t>ManhLN</w:t>
+            </w:r>
+            <w:proofErr w:type="spellEnd"/>
+            <w:r>
+              <w:t xml:space="preserve">, </w:t>
+            </w:r>
+            <w:proofErr w:type="spellStart"/>
+            <w:r>
+              <w:t>TrungVN</w:t>
+            </w:r>
+            <w:proofErr w:type="spellEnd"/>
+            <w:r>
+              <w:t xml:space="preserve">, </w:t>
+            </w:r>
+            <w:proofErr w:type="spellStart"/>
+            <w:r>
+              <w:t>HuyNM</w:t>
+            </w:r>
+            <w:proofErr w:type="spellEnd"/>
           </w:p>
         </w:tc>
         <w:tc>
@@ -24888,10 +25408,15 @@
             <w:pPr>
               <w:pStyle w:val="Bang"/>
               <w:rPr>
-                <w:color w:val="0D0D0D" w:themeColor="text1" w:themeTint="F2"/>
                 <w:lang w:eastAsia="ja-JP"/>
               </w:rPr>
             </w:pPr>
+            <w:r>
+              <w:rPr>
+                <w:lang w:eastAsia="ja-JP"/>
+              </w:rPr>
+              <w:t>22-10-2015</w:t>
+            </w:r>
           </w:p>
         </w:tc>
         <w:tc>
@@ -24902,30 +25427,14 @@
             <w:pPr>
               <w:pStyle w:val="Bang"/>
               <w:rPr>
-                <w:color w:val="0D0D0D" w:themeColor="text1" w:themeTint="F2"/>
                 <w:lang w:eastAsia="ja-JP"/>
               </w:rPr>
             </w:pPr>
             <w:r>
               <w:rPr>
-                <w:color w:val="0D0D0D" w:themeColor="text1" w:themeTint="F2"/>
                 <w:lang w:eastAsia="ja-JP"/>
               </w:rPr>
-              <w:t>2</w:t>
-            </w:r>
-            <w:r>
-              <w:rPr>
-                <w:color w:val="0D0D0D" w:themeColor="text1" w:themeTint="F2"/>
-                <w:lang w:eastAsia="ja-JP"/>
-              </w:rPr>
-              <w:t>2/06</w:t>
-            </w:r>
-            <w:r>
-              <w:rPr>
-                <w:color w:val="0D0D0D" w:themeColor="text1" w:themeTint="F2"/>
-                <w:lang w:eastAsia="ja-JP"/>
-              </w:rPr>
-              <w:t>/2015</w:t>
+              <w:t>22-10-2015</w:t>
             </w:r>
           </w:p>
         </w:tc>
@@ -24949,15 +25458,15 @@
                 <w:rFonts w:hint="eastAsia"/>
                 <w:lang w:eastAsia="ja-JP"/>
               </w:rPr>
-              <w:t>コーディングプロトタイ</w:t>
+              <w:t>ソースコードベースライン</w:t>
             </w:r>
             <w:r>
               <w:rPr>
                 <w:rStyle w:val="shorttext"/>
-                <w:rFonts w:ascii="MS Mincho" w:hAnsi="MS Mincho" w:cs="MS Mincho"/>
+                <w:rFonts w:ascii="Calibri" w:hAnsi="Calibri" w:cs="Calibri" w:hint="eastAsia"/>
                 <w:lang w:eastAsia="ja-JP"/>
               </w:rPr>
-              <w:t>プ</w:t>
+              <w:t>を作る</w:t>
             </w:r>
           </w:p>
         </w:tc>
@@ -24968,10 +25477,12 @@
           <w:p>
             <w:pPr>
               <w:pStyle w:val="Bang"/>
-              <w:rPr>
-                <w:color w:val="0D0D0D" w:themeColor="text1" w:themeTint="F2"/>
-              </w:rPr>
             </w:pPr>
+            <w:proofErr w:type="spellStart"/>
+            <w:r>
+              <w:t>ManhLN</w:t>
+            </w:r>
+            <w:proofErr w:type="spellEnd"/>
           </w:p>
         </w:tc>
         <w:tc>
@@ -24982,10 +25493,15 @@
             <w:pPr>
               <w:pStyle w:val="Bang"/>
               <w:rPr>
-                <w:color w:val="0D0D0D" w:themeColor="text1" w:themeTint="F2"/>
                 <w:lang w:eastAsia="ja-JP"/>
               </w:rPr>
             </w:pPr>
+            <w:r>
+              <w:rPr>
+                <w:lang w:eastAsia="ja-JP"/>
+              </w:rPr>
+              <w:t>30-10-2015</w:t>
+            </w:r>
           </w:p>
         </w:tc>
         <w:tc>
@@ -24996,37 +25512,14 @@
             <w:pPr>
               <w:pStyle w:val="Bang"/>
               <w:rPr>
-                <w:color w:val="0D0D0D" w:themeColor="text1" w:themeTint="F2"/>
                 <w:lang w:eastAsia="ja-JP"/>
               </w:rPr>
             </w:pPr>
             <w:r>
               <w:rPr>
-                <w:color w:val="0D0D0D" w:themeColor="text1" w:themeTint="F2"/>
                 <w:lang w:eastAsia="ja-JP"/>
               </w:rPr>
-              <w:t>06</w:t>
-            </w:r>
-            <w:r>
-              <w:rPr>
-                <w:color w:val="0D0D0D" w:themeColor="text1" w:themeTint="F2"/>
-                <w:lang w:eastAsia="ja-JP"/>
-              </w:rPr>
-              <w:t>/0</w:t>
-            </w:r>
-            <w:r>
-              <w:rPr>
-                <w:color w:val="0D0D0D" w:themeColor="text1" w:themeTint="F2"/>
-                <w:lang w:eastAsia="ja-JP"/>
-              </w:rPr>
-              <w:t>6</w:t>
-            </w:r>
-            <w:r>
-              <w:rPr>
-                <w:color w:val="0D0D0D" w:themeColor="text1" w:themeTint="F2"/>
-                <w:lang w:eastAsia="ja-JP"/>
-              </w:rPr>
-              <w:t>/2015</w:t>
+              <w:t>30-10-2015</w:t>
             </w:r>
           </w:p>
         </w:tc>
@@ -25050,15 +25543,15 @@
                 <w:rFonts w:hint="eastAsia"/>
                 <w:lang w:eastAsia="ja-JP"/>
               </w:rPr>
-              <w:t>主な機能とプロセスを開</w:t>
+              <w:t>テスト</w:t>
             </w:r>
             <w:r>
               <w:rPr>
                 <w:rStyle w:val="shorttext"/>
-                <w:rFonts w:ascii="MS Mincho" w:hAnsi="MS Mincho" w:cs="MS Mincho"/>
+                <w:rFonts w:hint="eastAsia"/>
                 <w:lang w:eastAsia="ja-JP"/>
               </w:rPr>
-              <w:t>発</w:t>
+              <w:t>計画</w:t>
             </w:r>
           </w:p>
         </w:tc>
@@ -25069,10 +25562,12 @@
           <w:p>
             <w:pPr>
               <w:pStyle w:val="Bang"/>
-              <w:rPr>
-                <w:color w:val="0D0D0D" w:themeColor="text1" w:themeTint="F2"/>
-              </w:rPr>
             </w:pPr>
+            <w:proofErr w:type="spellStart"/>
+            <w:r>
+              <w:t>MaiCTP</w:t>
+            </w:r>
+            <w:proofErr w:type="spellEnd"/>
           </w:p>
         </w:tc>
         <w:tc>
@@ -25083,10 +25578,15 @@
             <w:pPr>
               <w:pStyle w:val="Bang"/>
               <w:rPr>
-                <w:color w:val="0D0D0D" w:themeColor="text1" w:themeTint="F2"/>
                 <w:lang w:eastAsia="ja-JP"/>
               </w:rPr>
             </w:pPr>
+            <w:r>
+              <w:rPr>
+                <w:lang w:eastAsia="ja-JP"/>
+              </w:rPr>
+              <w:t>27-10-2015</w:t>
+            </w:r>
           </w:p>
         </w:tc>
         <w:tc>
@@ -25097,23 +25597,14 @@
             <w:pPr>
               <w:pStyle w:val="Bang"/>
               <w:rPr>
-                <w:color w:val="0D0D0D" w:themeColor="text1" w:themeTint="F2"/>
                 <w:lang w:eastAsia="ja-JP"/>
               </w:rPr>
             </w:pPr>
             <w:r>
               <w:rPr>
-                <w:color w:val="0D0D0D" w:themeColor="text1" w:themeTint="F2"/>
                 <w:lang w:eastAsia="ja-JP"/>
               </w:rPr>
-              <w:t>22/06</w:t>
-            </w:r>
-            <w:r>
-              <w:rPr>
-                <w:color w:val="0D0D0D" w:themeColor="text1" w:themeTint="F2"/>
-                <w:lang w:eastAsia="ja-JP"/>
-              </w:rPr>
-              <w:t>/2015</w:t>
+              <w:t>27-10-2015</w:t>
             </w:r>
           </w:p>
         </w:tc>
@@ -25133,25 +25624,17 @@
             </w:pPr>
             <w:r>
               <w:rPr>
-                <w:rStyle w:val="shorttext"/>
                 <w:rFonts w:hint="eastAsia"/>
                 <w:lang w:eastAsia="ja-JP"/>
               </w:rPr>
-              <w:t>ソフトウェアの要求仕</w:t>
+              <w:t>システムのテストケース</w:t>
             </w:r>
             <w:r>
               <w:rPr>
-                <w:rStyle w:val="shorttext"/>
-                <w:rFonts w:ascii="MS Mincho" w:hAnsi="MS Mincho" w:cs="MS Mincho"/>
+                <w:rFonts w:hint="eastAsia"/>
                 <w:lang w:eastAsia="ja-JP"/>
               </w:rPr>
-              <w:t>様</w:t>
-            </w:r>
-            <w:r>
-              <w:rPr>
-                <w:lang w:eastAsia="ja-JP"/>
-              </w:rPr>
-              <w:t>v1.0</w:t>
+              <w:t>を作る</w:t>
             </w:r>
           </w:p>
         </w:tc>
@@ -25162,10 +25645,14 @@
           <w:p>
             <w:pPr>
               <w:pStyle w:val="Bang"/>
-              <w:rPr>
-                <w:color w:val="0D0D0D" w:themeColor="text1" w:themeTint="F2"/>
-              </w:rPr>
             </w:pPr>
+            <w:r>
+              <w:rPr>
+                <w:rFonts w:hint="eastAsia"/>
+                <w:lang w:eastAsia="ja-JP"/>
+              </w:rPr>
+              <w:t>テストチーム</w:t>
+            </w:r>
           </w:p>
         </w:tc>
         <w:tc>
@@ -25176,10 +25663,15 @@
             <w:pPr>
               <w:pStyle w:val="Bang"/>
               <w:rPr>
-                <w:color w:val="0D0D0D" w:themeColor="text1" w:themeTint="F2"/>
                 <w:lang w:eastAsia="ja-JP"/>
               </w:rPr>
             </w:pPr>
+            <w:r>
+              <w:rPr>
+                <w:lang w:eastAsia="ja-JP"/>
+              </w:rPr>
+              <w:t>27-10-2015</w:t>
+            </w:r>
           </w:p>
         </w:tc>
         <w:tc>
@@ -25190,16 +25682,14 @@
             <w:pPr>
               <w:pStyle w:val="Bang"/>
               <w:rPr>
-                <w:color w:val="0D0D0D" w:themeColor="text1" w:themeTint="F2"/>
                 <w:lang w:eastAsia="ja-JP"/>
               </w:rPr>
             </w:pPr>
             <w:r>
               <w:rPr>
-                <w:color w:val="0D0D0D" w:themeColor="text1" w:themeTint="F2"/>
                 <w:lang w:eastAsia="ja-JP"/>
               </w:rPr>
-              <w:t>22/06/2015</w:t>
+              <w:t>27-10-2015</w:t>
             </w:r>
           </w:p>
         </w:tc>
@@ -25244,10 +25734,16 @@
           <w:p>
             <w:pPr>
               <w:pStyle w:val="Bang"/>
-              <w:rPr>
-                <w:color w:val="0D0D0D" w:themeColor="text1" w:themeTint="F2"/>
-              </w:rPr>
             </w:pPr>
+            <w:r>
+              <w:rPr>
+                <w:rFonts w:hint="eastAsia"/>
+                <w:lang w:eastAsia="ja-JP"/>
+              </w:rPr>
+              <w:t>チームメンバ</w:t>
+            </w:r>
+            <w:bookmarkStart w:id="0" w:name="_GoBack"/>
+            <w:bookmarkEnd w:id="0"/>
           </w:p>
         </w:tc>
         <w:tc>
@@ -25258,10 +25754,15 @@
             <w:pPr>
               <w:pStyle w:val="Bang"/>
               <w:rPr>
-                <w:color w:val="0D0D0D" w:themeColor="text1" w:themeTint="F2"/>
                 <w:lang w:eastAsia="ja-JP"/>
               </w:rPr>
             </w:pPr>
+            <w:r>
+              <w:rPr>
+                <w:lang w:eastAsia="ja-JP"/>
+              </w:rPr>
+              <w:t>28-10-2015</w:t>
+            </w:r>
           </w:p>
         </w:tc>
         <w:tc>
@@ -25272,16 +25773,14 @@
             <w:pPr>
               <w:pStyle w:val="Bang"/>
               <w:rPr>
-                <w:color w:val="0D0D0D" w:themeColor="text1" w:themeTint="F2"/>
                 <w:lang w:eastAsia="ja-JP"/>
               </w:rPr>
             </w:pPr>
             <w:r>
               <w:rPr>
-                <w:color w:val="0D0D0D" w:themeColor="text1" w:themeTint="F2"/>
                 <w:lang w:eastAsia="ja-JP"/>
               </w:rPr>
-              <w:t>22/06/2015</w:t>
+              <w:t>28-10-2015</w:t>
             </w:r>
           </w:p>
         </w:tc>
@@ -25319,10 +25818,12 @@
           <w:p>
             <w:pPr>
               <w:pStyle w:val="Bang"/>
-              <w:rPr>
-                <w:color w:val="0D0D0D" w:themeColor="text1" w:themeTint="F2"/>
-              </w:rPr>
             </w:pPr>
+            <w:proofErr w:type="spellStart"/>
+            <w:r>
+              <w:t>MaiCTP</w:t>
+            </w:r>
+            <w:proofErr w:type="spellEnd"/>
           </w:p>
         </w:tc>
         <w:tc>
@@ -25333,10 +25834,15 @@
             <w:pPr>
               <w:pStyle w:val="Bang"/>
               <w:rPr>
-                <w:color w:val="0D0D0D" w:themeColor="text1" w:themeTint="F2"/>
                 <w:lang w:eastAsia="ja-JP"/>
               </w:rPr>
             </w:pPr>
+            <w:r>
+              <w:rPr>
+                <w:lang w:eastAsia="ja-JP"/>
+              </w:rPr>
+              <w:t>28-10-2015</w:t>
+            </w:r>
           </w:p>
         </w:tc>
         <w:tc>
@@ -25347,16 +25853,14 @@
             <w:pPr>
               <w:pStyle w:val="Bang"/>
               <w:rPr>
-                <w:color w:val="0D0D0D" w:themeColor="text1" w:themeTint="F2"/>
                 <w:lang w:eastAsia="ja-JP"/>
               </w:rPr>
             </w:pPr>
             <w:r>
               <w:rPr>
-                <w:color w:val="0D0D0D" w:themeColor="text1" w:themeTint="F2"/>
                 <w:lang w:eastAsia="ja-JP"/>
               </w:rPr>
-              <w:t>22/06/2015</w:t>
+              <w:t>28-10-2015</w:t>
             </w:r>
           </w:p>
         </w:tc>
@@ -25429,6 +25933,7 @@
           <w:szCs w:val="22"/>
           <w:lang w:eastAsia="ja-JP"/>
         </w:rPr>
+        <w:lastRenderedPageBreak/>
         <w:t xml:space="preserve">Cao </w:t>
       </w:r>
       <w:proofErr w:type="spellStart"/>
@@ -25502,7 +26007,7 @@
       </w:pPr>
     </w:p>
     <w:sectPr>
-      <w:footerReference w:type="default" r:id="rId8"/>
+      <w:footerReference w:type="default" r:id="rId7"/>
       <w:pgSz w:w="12240" w:h="15840" w:code="1"/>
       <w:pgMar w:top="1152" w:right="1440" w:bottom="1152" w:left="1440" w:header="720" w:footer="720" w:gutter="0"/>
       <w:cols w:space="709"/>
@@ -25512,7 +26017,7 @@
 </file>
 
 <file path=word/endnotes.xml><?xml version="1.0" encoding="utf-8"?>
-<w:endnotes xmlns:wpc="http://schemas.microsoft.com/office/word/2010/wordprocessingCanvas" xmlns:mc="http://schemas.openxmlformats.org/markup-compatibility/2006" xmlns:o="urn:schemas-microsoft-com:office:office" xmlns:r="http://schemas.openxmlformats.org/officeDocument/2006/relationships" xmlns:m="http://schemas.openxmlformats.org/officeDocument/2006/math" xmlns:v="urn:schemas-microsoft-com:vml" xmlns:wp14="http://schemas.microsoft.com/office/word/2010/wordprocessingDrawing" xmlns:wp="http://schemas.openxmlformats.org/drawingml/2006/wordprocessingDrawing" xmlns:w10="urn:schemas-microsoft-com:office:word" xmlns:w="http://schemas.openxmlformats.org/wordprocessingml/2006/main" xmlns:w14="http://schemas.microsoft.com/office/word/2010/wordml" xmlns:wpg="http://schemas.microsoft.com/office/word/2010/wordprocessingGroup" xmlns:wpi="http://schemas.microsoft.com/office/word/2010/wordprocessingInk" xmlns:wne="http://schemas.microsoft.com/office/word/2006/wordml" xmlns:wps="http://schemas.microsoft.com/office/word/2010/wordprocessingShape" mc:Ignorable="w14 wp14">
+<w:endnotes xmlns:wpc="http://schemas.microsoft.com/office/word/2010/wordprocessingCanvas" xmlns:mc="http://schemas.openxmlformats.org/markup-compatibility/2006" xmlns:o="urn:schemas-microsoft-com:office:office" xmlns:r="http://schemas.openxmlformats.org/officeDocument/2006/relationships" xmlns:m="http://schemas.openxmlformats.org/officeDocument/2006/math" xmlns:v="urn:schemas-microsoft-com:vml" xmlns:wp14="http://schemas.microsoft.com/office/word/2010/wordprocessingDrawing" xmlns:wp="http://schemas.openxmlformats.org/drawingml/2006/wordprocessingDrawing" xmlns:w10="urn:schemas-microsoft-com:office:word" xmlns:w="http://schemas.openxmlformats.org/wordprocessingml/2006/main" xmlns:w14="http://schemas.microsoft.com/office/word/2010/wordml" xmlns:w15="http://schemas.microsoft.com/office/word/2012/wordml" xmlns:wpg="http://schemas.microsoft.com/office/word/2010/wordprocessingGroup" xmlns:wpi="http://schemas.microsoft.com/office/word/2010/wordprocessingInk" xmlns:wne="http://schemas.microsoft.com/office/word/2006/wordml" xmlns:wps="http://schemas.microsoft.com/office/word/2010/wordprocessingShape" mc:Ignorable="w14 w15 wp14">
   <w:endnote w:type="separator" w:id="-1">
     <w:p>
       <w:pPr>
@@ -25537,7 +26042,7 @@
 </file>
 
 <file path=word/footer1.xml><?xml version="1.0" encoding="utf-8"?>
-<w:ftr xmlns:wpc="http://schemas.microsoft.com/office/word/2010/wordprocessingCanvas" xmlns:mc="http://schemas.openxmlformats.org/markup-compatibility/2006" xmlns:o="urn:schemas-microsoft-com:office:office" xmlns:r="http://schemas.openxmlformats.org/officeDocument/2006/relationships" xmlns:m="http://schemas.openxmlformats.org/officeDocument/2006/math" xmlns:v="urn:schemas-microsoft-com:vml" xmlns:wp14="http://schemas.microsoft.com/office/word/2010/wordprocessingDrawing" xmlns:wp="http://schemas.openxmlformats.org/drawingml/2006/wordprocessingDrawing" xmlns:w10="urn:schemas-microsoft-com:office:word" xmlns:w="http://schemas.openxmlformats.org/wordprocessingml/2006/main" xmlns:w14="http://schemas.microsoft.com/office/word/2010/wordml" xmlns:wpg="http://schemas.microsoft.com/office/word/2010/wordprocessingGroup" xmlns:wpi="http://schemas.microsoft.com/office/word/2010/wordprocessingInk" xmlns:wne="http://schemas.microsoft.com/office/word/2006/wordml" xmlns:wps="http://schemas.microsoft.com/office/word/2010/wordprocessingShape" mc:Ignorable="w14 wp14">
+<w:ftr xmlns:wpc="http://schemas.microsoft.com/office/word/2010/wordprocessingCanvas" xmlns:mc="http://schemas.openxmlformats.org/markup-compatibility/2006" xmlns:o="urn:schemas-microsoft-com:office:office" xmlns:r="http://schemas.openxmlformats.org/officeDocument/2006/relationships" xmlns:m="http://schemas.openxmlformats.org/officeDocument/2006/math" xmlns:v="urn:schemas-microsoft-com:vml" xmlns:wp14="http://schemas.microsoft.com/office/word/2010/wordprocessingDrawing" xmlns:wp="http://schemas.openxmlformats.org/drawingml/2006/wordprocessingDrawing" xmlns:w10="urn:schemas-microsoft-com:office:word" xmlns:w="http://schemas.openxmlformats.org/wordprocessingml/2006/main" xmlns:w14="http://schemas.microsoft.com/office/word/2010/wordml" xmlns:w15="http://schemas.microsoft.com/office/word/2012/wordml" xmlns:wpg="http://schemas.microsoft.com/office/word/2010/wordprocessingGroup" xmlns:wpi="http://schemas.microsoft.com/office/word/2010/wordprocessingInk" xmlns:wne="http://schemas.microsoft.com/office/word/2006/wordml" xmlns:wps="http://schemas.microsoft.com/office/word/2010/wordprocessingShape" mc:Ignorable="w14 w15 wp14">
   <w:sdt>
     <w:sdtPr>
       <w:id w:val="-1691519486"/>
@@ -25570,7 +26075,7 @@
           <w:rPr>
             <w:noProof/>
           </w:rPr>
-          <w:t>3</w:t>
+          <w:t>4</w:t>
         </w:r>
         <w:r>
           <w:rPr>
@@ -25590,7 +26095,7 @@
 </file>
 
 <file path=word/footnotes.xml><?xml version="1.0" encoding="utf-8"?>
-<w:footnotes xmlns:wpc="http://schemas.microsoft.com/office/word/2010/wordprocessingCanvas" xmlns:mc="http://schemas.openxmlformats.org/markup-compatibility/2006" xmlns:o="urn:schemas-microsoft-com:office:office" xmlns:r="http://schemas.openxmlformats.org/officeDocument/2006/relationships" xmlns:m="http://schemas.openxmlformats.org/officeDocument/2006/math" xmlns:v="urn:schemas-microsoft-com:vml" xmlns:wp14="http://schemas.microsoft.com/office/word/2010/wordprocessingDrawing" xmlns:wp="http://schemas.openxmlformats.org/drawingml/2006/wordprocessingDrawing" xmlns:w10="urn:schemas-microsoft-com:office:word" xmlns:w="http://schemas.openxmlformats.org/wordprocessingml/2006/main" xmlns:w14="http://schemas.microsoft.com/office/word/2010/wordml" xmlns:wpg="http://schemas.microsoft.com/office/word/2010/wordprocessingGroup" xmlns:wpi="http://schemas.microsoft.com/office/word/2010/wordprocessingInk" xmlns:wne="http://schemas.microsoft.com/office/word/2006/wordml" xmlns:wps="http://schemas.microsoft.com/office/word/2010/wordprocessingShape" mc:Ignorable="w14 wp14">
+<w:footnotes xmlns:wpc="http://schemas.microsoft.com/office/word/2010/wordprocessingCanvas" xmlns:mc="http://schemas.openxmlformats.org/markup-compatibility/2006" xmlns:o="urn:schemas-microsoft-com:office:office" xmlns:r="http://schemas.openxmlformats.org/officeDocument/2006/relationships" xmlns:m="http://schemas.openxmlformats.org/officeDocument/2006/math" xmlns:v="urn:schemas-microsoft-com:vml" xmlns:wp14="http://schemas.microsoft.com/office/word/2010/wordprocessingDrawing" xmlns:wp="http://schemas.openxmlformats.org/drawingml/2006/wordprocessingDrawing" xmlns:w10="urn:schemas-microsoft-com:office:word" xmlns:w="http://schemas.openxmlformats.org/wordprocessingml/2006/main" xmlns:w14="http://schemas.microsoft.com/office/word/2010/wordml" xmlns:w15="http://schemas.microsoft.com/office/word/2012/wordml" xmlns:wpg="http://schemas.microsoft.com/office/word/2010/wordprocessingGroup" xmlns:wpi="http://schemas.microsoft.com/office/word/2010/wordprocessingInk" xmlns:wne="http://schemas.microsoft.com/office/word/2006/wordml" xmlns:wps="http://schemas.microsoft.com/office/word/2010/wordprocessingShape" mc:Ignorable="w14 w15 wp14">
   <w:footnote w:type="separator" w:id="-1">
     <w:p>
       <w:pPr>
@@ -25702,8 +26207,8 @@
 </file>
 
 <file path=word/numbering.xml><?xml version="1.0" encoding="utf-8"?>
-<w:numbering xmlns:wpc="http://schemas.microsoft.com/office/word/2010/wordprocessingCanvas" xmlns:mc="http://schemas.openxmlformats.org/markup-compatibility/2006" xmlns:o="urn:schemas-microsoft-com:office:office" xmlns:r="http://schemas.openxmlformats.org/officeDocument/2006/relationships" xmlns:m="http://schemas.openxmlformats.org/officeDocument/2006/math" xmlns:v="urn:schemas-microsoft-com:vml" xmlns:wp14="http://schemas.microsoft.com/office/word/2010/wordprocessingDrawing" xmlns:wp="http://schemas.openxmlformats.org/drawingml/2006/wordprocessingDrawing" xmlns:w10="urn:schemas-microsoft-com:office:word" xmlns:w="http://schemas.openxmlformats.org/wordprocessingml/2006/main" xmlns:w14="http://schemas.microsoft.com/office/word/2010/wordml" xmlns:wpg="http://schemas.microsoft.com/office/word/2010/wordprocessingGroup" xmlns:wpi="http://schemas.microsoft.com/office/word/2010/wordprocessingInk" xmlns:wne="http://schemas.microsoft.com/office/word/2006/wordml" xmlns:wps="http://schemas.microsoft.com/office/word/2010/wordprocessingShape" mc:Ignorable="w14 wp14">
-  <w:abstractNum w:abstractNumId="0">
+<w:numbering xmlns:wpc="http://schemas.microsoft.com/office/word/2010/wordprocessingCanvas" xmlns:mc="http://schemas.openxmlformats.org/markup-compatibility/2006" xmlns:o="urn:schemas-microsoft-com:office:office" xmlns:r="http://schemas.openxmlformats.org/officeDocument/2006/relationships" xmlns:m="http://schemas.openxmlformats.org/officeDocument/2006/math" xmlns:v="urn:schemas-microsoft-com:vml" xmlns:wp14="http://schemas.microsoft.com/office/word/2010/wordprocessingDrawing" xmlns:wp="http://schemas.openxmlformats.org/drawingml/2006/wordprocessingDrawing" xmlns:w10="urn:schemas-microsoft-com:office:word" xmlns:w="http://schemas.openxmlformats.org/wordprocessingml/2006/main" xmlns:w14="http://schemas.microsoft.com/office/word/2010/wordml" xmlns:w15="http://schemas.microsoft.com/office/word/2012/wordml" xmlns:wpg="http://schemas.microsoft.com/office/word/2010/wordprocessingGroup" xmlns:wpi="http://schemas.microsoft.com/office/word/2010/wordprocessingInk" xmlns:wne="http://schemas.microsoft.com/office/word/2006/wordml" xmlns:wps="http://schemas.microsoft.com/office/word/2010/wordprocessingShape" mc:Ignorable="w14 w15 wp14">
+  <w:abstractNum w:abstractNumId="0" w15:restartNumberingAfterBreak="0">
     <w:nsid w:val="22D9232D"/>
     <w:multiLevelType w:val="multilevel"/>
     <w:tmpl w:val="DFC408D0"/>
@@ -25829,7 +26334,7 @@
 </file>
 
 <file path=word/styles.xml><?xml version="1.0" encoding="utf-8"?>
-<w:styles xmlns:mc="http://schemas.openxmlformats.org/markup-compatibility/2006" xmlns:r="http://schemas.openxmlformats.org/officeDocument/2006/relationships" xmlns:w="http://schemas.openxmlformats.org/wordprocessingml/2006/main" xmlns:w14="http://schemas.microsoft.com/office/word/2010/wordml" mc:Ignorable="w14">
+<w:styles xmlns:mc="http://schemas.openxmlformats.org/markup-compatibility/2006" xmlns:r="http://schemas.openxmlformats.org/officeDocument/2006/relationships" xmlns:w="http://schemas.openxmlformats.org/wordprocessingml/2006/main" xmlns:w14="http://schemas.microsoft.com/office/word/2010/wordml" xmlns:w15="http://schemas.microsoft.com/office/word/2012/wordml" mc:Ignorable="w14 w15">
   <w:docDefaults>
     <w:rPrDefault>
       <w:rPr>
@@ -25845,147 +26350,378 @@
       </w:pPr>
     </w:pPrDefault>
   </w:docDefaults>
-  <w:latentStyles w:defLockedState="0" w:defUIPriority="99" w:defSemiHidden="1" w:defUnhideWhenUsed="1" w:defQFormat="0" w:count="267">
-    <w:lsdException w:name="Normal" w:semiHidden="0" w:uiPriority="0" w:unhideWhenUsed="0" w:qFormat="1"/>
-    <w:lsdException w:name="heading 1" w:semiHidden="0" w:uiPriority="0" w:unhideWhenUsed="0" w:qFormat="1"/>
-    <w:lsdException w:name="heading 2" w:uiPriority="0" w:qFormat="1"/>
-    <w:lsdException w:name="heading 3" w:uiPriority="9" w:qFormat="1"/>
-    <w:lsdException w:name="heading 4" w:uiPriority="0" w:qFormat="1"/>
-    <w:lsdException w:name="heading 5" w:uiPriority="0" w:qFormat="1"/>
-    <w:lsdException w:name="heading 6" w:uiPriority="9" w:qFormat="1"/>
-    <w:lsdException w:name="heading 7" w:uiPriority="0" w:qFormat="1"/>
-    <w:lsdException w:name="heading 8" w:uiPriority="0" w:qFormat="1"/>
-    <w:lsdException w:name="heading 9" w:uiPriority="0" w:qFormat="1"/>
-    <w:lsdException w:name="toc 1" w:uiPriority="39"/>
-    <w:lsdException w:name="toc 2" w:uiPriority="39"/>
-    <w:lsdException w:name="toc 3" w:uiPriority="39"/>
-    <w:lsdException w:name="toc 4" w:uiPriority="39"/>
-    <w:lsdException w:name="toc 5" w:uiPriority="39"/>
-    <w:lsdException w:name="toc 6" w:uiPriority="39"/>
-    <w:lsdException w:name="toc 7" w:uiPriority="39"/>
-    <w:lsdException w:name="toc 8" w:uiPriority="39"/>
-    <w:lsdException w:name="toc 9" w:uiPriority="39"/>
-    <w:lsdException w:name="footnote text" w:uiPriority="0"/>
-    <w:lsdException w:name="caption" w:uiPriority="35" w:qFormat="1"/>
-    <w:lsdException w:name="footnote reference" w:uiPriority="0"/>
-    <w:lsdException w:name="page number" w:uiPriority="0"/>
-    <w:lsdException w:name="Title" w:semiHidden="0" w:uiPriority="10" w:unhideWhenUsed="0" w:qFormat="1"/>
-    <w:lsdException w:name="Default Paragraph Font" w:uiPriority="1"/>
-    <w:lsdException w:name="Subtitle" w:semiHidden="0" w:uiPriority="11" w:unhideWhenUsed="0" w:qFormat="1"/>
-    <w:lsdException w:name="Strong" w:semiHidden="0" w:uiPriority="22" w:unhideWhenUsed="0" w:qFormat="1"/>
-    <w:lsdException w:name="Emphasis" w:semiHidden="0" w:uiPriority="20" w:unhideWhenUsed="0" w:qFormat="1"/>
-    <w:lsdException w:name="Table Grid" w:semiHidden="0" w:uiPriority="39" w:unhideWhenUsed="0"/>
-    <w:lsdException w:name="Placeholder Text" w:unhideWhenUsed="0"/>
-    <w:lsdException w:name="No Spacing" w:semiHidden="0" w:uiPriority="1" w:unhideWhenUsed="0" w:qFormat="1"/>
-    <w:lsdException w:name="Light Shading" w:semiHidden="0" w:uiPriority="60" w:unhideWhenUsed="0"/>
-    <w:lsdException w:name="Light List" w:semiHidden="0" w:uiPriority="61" w:unhideWhenUsed="0"/>
-    <w:lsdException w:name="Light Grid" w:semiHidden="0" w:uiPriority="62" w:unhideWhenUsed="0"/>
-    <w:lsdException w:name="Medium Shading 1" w:semiHidden="0" w:uiPriority="63" w:unhideWhenUsed="0"/>
-    <w:lsdException w:name="Medium Shading 2" w:semiHidden="0" w:uiPriority="64" w:unhideWhenUsed="0"/>
-    <w:lsdException w:name="Medium List 1" w:semiHidden="0" w:uiPriority="65" w:unhideWhenUsed="0"/>
-    <w:lsdException w:name="Medium List 2" w:semiHidden="0" w:uiPriority="66" w:unhideWhenUsed="0"/>
-    <w:lsdException w:name="Medium Grid 1" w:semiHidden="0" w:uiPriority="67" w:unhideWhenUsed="0"/>
-    <w:lsdException w:name="Medium Grid 2" w:semiHidden="0" w:uiPriority="68" w:unhideWhenUsed="0"/>
-    <w:lsdException w:name="Medium Grid 3" w:semiHidden="0" w:uiPriority="69" w:unhideWhenUsed="0"/>
-    <w:lsdException w:name="Dark List" w:semiHidden="0" w:uiPriority="70" w:unhideWhenUsed="0"/>
-    <w:lsdException w:name="Colorful Shading" w:semiHidden="0" w:uiPriority="71" w:unhideWhenUsed="0"/>
-    <w:lsdException w:name="Colorful List" w:semiHidden="0" w:uiPriority="72" w:unhideWhenUsed="0"/>
-    <w:lsdException w:name="Colorful Grid" w:semiHidden="0" w:uiPriority="73" w:unhideWhenUsed="0"/>
-    <w:lsdException w:name="Light Shading Accent 1" w:semiHidden="0" w:uiPriority="60" w:unhideWhenUsed="0"/>
-    <w:lsdException w:name="Light List Accent 1" w:semiHidden="0" w:uiPriority="61" w:unhideWhenUsed="0"/>
-    <w:lsdException w:name="Light Grid Accent 1" w:semiHidden="0" w:uiPriority="62" w:unhideWhenUsed="0"/>
-    <w:lsdException w:name="Medium Shading 1 Accent 1" w:semiHidden="0" w:uiPriority="63" w:unhideWhenUsed="0"/>
-    <w:lsdException w:name="Medium Shading 2 Accent 1" w:semiHidden="0" w:uiPriority="64" w:unhideWhenUsed="0"/>
-    <w:lsdException w:name="Medium List 1 Accent 1" w:semiHidden="0" w:uiPriority="65" w:unhideWhenUsed="0"/>
-    <w:lsdException w:name="Revision" w:unhideWhenUsed="0"/>
-    <w:lsdException w:name="List Paragraph" w:semiHidden="0" w:uiPriority="34" w:unhideWhenUsed="0" w:qFormat="1"/>
-    <w:lsdException w:name="Quote" w:semiHidden="0" w:uiPriority="29" w:unhideWhenUsed="0" w:qFormat="1"/>
-    <w:lsdException w:name="Intense Quote" w:semiHidden="0" w:uiPriority="30" w:unhideWhenUsed="0" w:qFormat="1"/>
-    <w:lsdException w:name="Medium List 2 Accent 1" w:semiHidden="0" w:uiPriority="66" w:unhideWhenUsed="0"/>
-    <w:lsdException w:name="Medium Grid 1 Accent 1" w:semiHidden="0" w:uiPriority="67" w:unhideWhenUsed="0"/>
-    <w:lsdException w:name="Medium Grid 2 Accent 1" w:semiHidden="0" w:uiPriority="68" w:unhideWhenUsed="0"/>
-    <w:lsdException w:name="Medium Grid 3 Accent 1" w:semiHidden="0" w:uiPriority="69" w:unhideWhenUsed="0"/>
-    <w:lsdException w:name="Dark List Accent 1" w:semiHidden="0" w:uiPriority="70" w:unhideWhenUsed="0"/>
-    <w:lsdException w:name="Colorful Shading Accent 1" w:semiHidden="0" w:uiPriority="71" w:unhideWhenUsed="0"/>
-    <w:lsdException w:name="Colorful List Accent 1" w:semiHidden="0" w:uiPriority="72" w:unhideWhenUsed="0"/>
-    <w:lsdException w:name="Colorful Grid Accent 1" w:semiHidden="0" w:uiPriority="73" w:unhideWhenUsed="0"/>
-    <w:lsdException w:name="Light Shading Accent 2" w:semiHidden="0" w:uiPriority="60" w:unhideWhenUsed="0"/>
-    <w:lsdException w:name="Light List Accent 2" w:semiHidden="0" w:uiPriority="61" w:unhideWhenUsed="0"/>
-    <w:lsdException w:name="Light Grid Accent 2" w:semiHidden="0" w:uiPriority="62" w:unhideWhenUsed="0"/>
-    <w:lsdException w:name="Medium Shading 1 Accent 2" w:semiHidden="0" w:uiPriority="63" w:unhideWhenUsed="0"/>
-    <w:lsdException w:name="Medium Shading 2 Accent 2" w:semiHidden="0" w:uiPriority="64" w:unhideWhenUsed="0"/>
-    <w:lsdException w:name="Medium List 1 Accent 2" w:semiHidden="0" w:uiPriority="65" w:unhideWhenUsed="0"/>
-    <w:lsdException w:name="Medium List 2 Accent 2" w:semiHidden="0" w:uiPriority="66" w:unhideWhenUsed="0"/>
-    <w:lsdException w:name="Medium Grid 1 Accent 2" w:semiHidden="0" w:uiPriority="67" w:unhideWhenUsed="0"/>
-    <w:lsdException w:name="Medium Grid 2 Accent 2" w:semiHidden="0" w:uiPriority="68" w:unhideWhenUsed="0"/>
-    <w:lsdException w:name="Medium Grid 3 Accent 2" w:semiHidden="0" w:uiPriority="69" w:unhideWhenUsed="0"/>
-    <w:lsdException w:name="Dark List Accent 2" w:semiHidden="0" w:uiPriority="70" w:unhideWhenUsed="0"/>
-    <w:lsdException w:name="Colorful Shading Accent 2" w:semiHidden="0" w:uiPriority="71" w:unhideWhenUsed="0"/>
-    <w:lsdException w:name="Colorful List Accent 2" w:semiHidden="0" w:uiPriority="72" w:unhideWhenUsed="0"/>
-    <w:lsdException w:name="Colorful Grid Accent 2" w:semiHidden="0" w:uiPriority="73" w:unhideWhenUsed="0"/>
-    <w:lsdException w:name="Light Shading Accent 3" w:semiHidden="0" w:uiPriority="60" w:unhideWhenUsed="0"/>
-    <w:lsdException w:name="Light List Accent 3" w:semiHidden="0" w:uiPriority="61" w:unhideWhenUsed="0"/>
-    <w:lsdException w:name="Light Grid Accent 3" w:semiHidden="0" w:uiPriority="62" w:unhideWhenUsed="0"/>
-    <w:lsdException w:name="Medium Shading 1 Accent 3" w:semiHidden="0" w:uiPriority="63" w:unhideWhenUsed="0"/>
-    <w:lsdException w:name="Medium Shading 2 Accent 3" w:semiHidden="0" w:uiPriority="64" w:unhideWhenUsed="0"/>
-    <w:lsdException w:name="Medium List 1 Accent 3" w:semiHidden="0" w:uiPriority="65" w:unhideWhenUsed="0"/>
-    <w:lsdException w:name="Medium List 2 Accent 3" w:semiHidden="0" w:uiPriority="66" w:unhideWhenUsed="0"/>
-    <w:lsdException w:name="Medium Grid 1 Accent 3" w:semiHidden="0" w:uiPriority="67" w:unhideWhenUsed="0"/>
-    <w:lsdException w:name="Medium Grid 2 Accent 3" w:semiHidden="0" w:uiPriority="68" w:unhideWhenUsed="0"/>
-    <w:lsdException w:name="Medium Grid 3 Accent 3" w:semiHidden="0" w:uiPriority="69" w:unhideWhenUsed="0"/>
-    <w:lsdException w:name="Dark List Accent 3" w:semiHidden="0" w:uiPriority="70" w:unhideWhenUsed="0"/>
-    <w:lsdException w:name="Colorful Shading Accent 3" w:semiHidden="0" w:uiPriority="71" w:unhideWhenUsed="0"/>
-    <w:lsdException w:name="Colorful List Accent 3" w:semiHidden="0" w:uiPriority="72" w:unhideWhenUsed="0"/>
-    <w:lsdException w:name="Colorful Grid Accent 3" w:semiHidden="0" w:uiPriority="73" w:unhideWhenUsed="0"/>
-    <w:lsdException w:name="Light Shading Accent 4" w:semiHidden="0" w:uiPriority="60" w:unhideWhenUsed="0"/>
-    <w:lsdException w:name="Light List Accent 4" w:semiHidden="0" w:uiPriority="61" w:unhideWhenUsed="0"/>
-    <w:lsdException w:name="Light Grid Accent 4" w:semiHidden="0" w:uiPriority="62" w:unhideWhenUsed="0"/>
-    <w:lsdException w:name="Medium Shading 1 Accent 4" w:semiHidden="0" w:uiPriority="63" w:unhideWhenUsed="0"/>
-    <w:lsdException w:name="Medium Shading 2 Accent 4" w:semiHidden="0" w:uiPriority="64" w:unhideWhenUsed="0"/>
-    <w:lsdException w:name="Medium List 1 Accent 4" w:semiHidden="0" w:uiPriority="65" w:unhideWhenUsed="0"/>
-    <w:lsdException w:name="Medium List 2 Accent 4" w:semiHidden="0" w:uiPriority="66" w:unhideWhenUsed="0"/>
-    <w:lsdException w:name="Medium Grid 1 Accent 4" w:semiHidden="0" w:uiPriority="67" w:unhideWhenUsed="0"/>
-    <w:lsdException w:name="Medium Grid 2 Accent 4" w:semiHidden="0" w:uiPriority="68" w:unhideWhenUsed="0"/>
-    <w:lsdException w:name="Medium Grid 3 Accent 4" w:semiHidden="0" w:uiPriority="69" w:unhideWhenUsed="0"/>
-    <w:lsdException w:name="Dark List Accent 4" w:semiHidden="0" w:uiPriority="70" w:unhideWhenUsed="0"/>
-    <w:lsdException w:name="Colorful Shading Accent 4" w:semiHidden="0" w:uiPriority="71" w:unhideWhenUsed="0"/>
-    <w:lsdException w:name="Colorful List Accent 4" w:semiHidden="0" w:uiPriority="72" w:unhideWhenUsed="0"/>
-    <w:lsdException w:name="Colorful Grid Accent 4" w:semiHidden="0" w:uiPriority="73" w:unhideWhenUsed="0"/>
-    <w:lsdException w:name="Light Shading Accent 5" w:semiHidden="0" w:uiPriority="60" w:unhideWhenUsed="0"/>
-    <w:lsdException w:name="Light List Accent 5" w:semiHidden="0" w:uiPriority="61" w:unhideWhenUsed="0"/>
-    <w:lsdException w:name="Light Grid Accent 5" w:semiHidden="0" w:uiPriority="62" w:unhideWhenUsed="0"/>
-    <w:lsdException w:name="Medium Shading 1 Accent 5" w:semiHidden="0" w:uiPriority="63" w:unhideWhenUsed="0"/>
-    <w:lsdException w:name="Medium Shading 2 Accent 5" w:semiHidden="0" w:uiPriority="64" w:unhideWhenUsed="0"/>
-    <w:lsdException w:name="Medium List 1 Accent 5" w:semiHidden="0" w:uiPriority="65" w:unhideWhenUsed="0"/>
-    <w:lsdException w:name="Medium List 2 Accent 5" w:semiHidden="0" w:uiPriority="66" w:unhideWhenUsed="0"/>
-    <w:lsdException w:name="Medium Grid 1 Accent 5" w:semiHidden="0" w:uiPriority="67" w:unhideWhenUsed="0"/>
-    <w:lsdException w:name="Medium Grid 2 Accent 5" w:semiHidden="0" w:uiPriority="68" w:unhideWhenUsed="0"/>
-    <w:lsdException w:name="Medium Grid 3 Accent 5" w:semiHidden="0" w:uiPriority="69" w:unhideWhenUsed="0"/>
-    <w:lsdException w:name="Dark List Accent 5" w:semiHidden="0" w:uiPriority="70" w:unhideWhenUsed="0"/>
-    <w:lsdException w:name="Colorful Shading Accent 5" w:semiHidden="0" w:uiPriority="71" w:unhideWhenUsed="0"/>
-    <w:lsdException w:name="Colorful List Accent 5" w:semiHidden="0" w:uiPriority="72" w:unhideWhenUsed="0"/>
-    <w:lsdException w:name="Colorful Grid Accent 5" w:semiHidden="0" w:uiPriority="73" w:unhideWhenUsed="0"/>
-    <w:lsdException w:name="Light Shading Accent 6" w:semiHidden="0" w:uiPriority="60" w:unhideWhenUsed="0"/>
-    <w:lsdException w:name="Light List Accent 6" w:semiHidden="0" w:uiPriority="61" w:unhideWhenUsed="0"/>
-    <w:lsdException w:name="Light Grid Accent 6" w:semiHidden="0" w:uiPriority="62" w:unhideWhenUsed="0"/>
-    <w:lsdException w:name="Medium Shading 1 Accent 6" w:semiHidden="0" w:uiPriority="63" w:unhideWhenUsed="0"/>
-    <w:lsdException w:name="Medium Shading 2 Accent 6" w:semiHidden="0" w:uiPriority="64" w:unhideWhenUsed="0"/>
-    <w:lsdException w:name="Medium List 1 Accent 6" w:semiHidden="0" w:uiPriority="65" w:unhideWhenUsed="0"/>
-    <w:lsdException w:name="Medium List 2 Accent 6" w:semiHidden="0" w:uiPriority="66" w:unhideWhenUsed="0"/>
-    <w:lsdException w:name="Medium Grid 1 Accent 6" w:semiHidden="0" w:uiPriority="67" w:unhideWhenUsed="0"/>
-    <w:lsdException w:name="Medium Grid 2 Accent 6" w:semiHidden="0" w:uiPriority="68" w:unhideWhenUsed="0"/>
-    <w:lsdException w:name="Medium Grid 3 Accent 6" w:semiHidden="0" w:uiPriority="69" w:unhideWhenUsed="0"/>
-    <w:lsdException w:name="Dark List Accent 6" w:semiHidden="0" w:uiPriority="70" w:unhideWhenUsed="0"/>
-    <w:lsdException w:name="Colorful Shading Accent 6" w:semiHidden="0" w:uiPriority="71" w:unhideWhenUsed="0"/>
-    <w:lsdException w:name="Colorful List Accent 6" w:semiHidden="0" w:uiPriority="72" w:unhideWhenUsed="0"/>
-    <w:lsdException w:name="Colorful Grid Accent 6" w:semiHidden="0" w:uiPriority="73" w:unhideWhenUsed="0"/>
-    <w:lsdException w:name="Subtle Emphasis" w:semiHidden="0" w:uiPriority="19" w:unhideWhenUsed="0" w:qFormat="1"/>
-    <w:lsdException w:name="Intense Emphasis" w:semiHidden="0" w:uiPriority="21" w:unhideWhenUsed="0" w:qFormat="1"/>
-    <w:lsdException w:name="Subtle Reference" w:semiHidden="0" w:uiPriority="31" w:unhideWhenUsed="0" w:qFormat="1"/>
-    <w:lsdException w:name="Intense Reference" w:semiHidden="0" w:uiPriority="32" w:unhideWhenUsed="0" w:qFormat="1"/>
-    <w:lsdException w:name="Book Title" w:semiHidden="0" w:uiPriority="33" w:unhideWhenUsed="0" w:qFormat="1"/>
-    <w:lsdException w:name="Bibliography" w:uiPriority="37"/>
-    <w:lsdException w:name="TOC Heading" w:uiPriority="39" w:qFormat="1"/>
+  <w:latentStyles w:defLockedState="0" w:defUIPriority="99" w:defSemiHidden="0" w:defUnhideWhenUsed="0" w:defQFormat="0" w:count="371">
+    <w:lsdException w:name="Normal" w:uiPriority="0" w:qFormat="1"/>
+    <w:lsdException w:name="heading 1" w:uiPriority="0" w:qFormat="1"/>
+    <w:lsdException w:name="heading 2" w:semiHidden="1" w:uiPriority="0" w:unhideWhenUsed="1" w:qFormat="1"/>
+    <w:lsdException w:name="heading 3" w:semiHidden="1" w:uiPriority="9" w:unhideWhenUsed="1" w:qFormat="1"/>
+    <w:lsdException w:name="heading 4" w:semiHidden="1" w:uiPriority="0" w:unhideWhenUsed="1" w:qFormat="1"/>
+    <w:lsdException w:name="heading 5" w:semiHidden="1" w:uiPriority="0" w:unhideWhenUsed="1" w:qFormat="1"/>
+    <w:lsdException w:name="heading 6" w:semiHidden="1" w:uiPriority="9" w:unhideWhenUsed="1" w:qFormat="1"/>
+    <w:lsdException w:name="heading 7" w:semiHidden="1" w:uiPriority="0" w:unhideWhenUsed="1" w:qFormat="1"/>
+    <w:lsdException w:name="heading 8" w:semiHidden="1" w:uiPriority="0" w:unhideWhenUsed="1" w:qFormat="1"/>
+    <w:lsdException w:name="heading 9" w:semiHidden="1" w:uiPriority="0" w:unhideWhenUsed="1" w:qFormat="1"/>
+    <w:lsdException w:name="index 1" w:semiHidden="1" w:unhideWhenUsed="1"/>
+    <w:lsdException w:name="index 2" w:semiHidden="1" w:unhideWhenUsed="1"/>
+    <w:lsdException w:name="index 3" w:semiHidden="1" w:unhideWhenUsed="1"/>
+    <w:lsdException w:name="index 4" w:semiHidden="1" w:unhideWhenUsed="1"/>
+    <w:lsdException w:name="index 5" w:semiHidden="1" w:unhideWhenUsed="1"/>
+    <w:lsdException w:name="index 6" w:semiHidden="1" w:unhideWhenUsed="1"/>
+    <w:lsdException w:name="index 7" w:semiHidden="1" w:unhideWhenUsed="1"/>
+    <w:lsdException w:name="index 8" w:semiHidden="1" w:unhideWhenUsed="1"/>
+    <w:lsdException w:name="index 9" w:semiHidden="1" w:unhideWhenUsed="1"/>
+    <w:lsdException w:name="toc 1" w:semiHidden="1" w:uiPriority="39" w:unhideWhenUsed="1"/>
+    <w:lsdException w:name="toc 2" w:semiHidden="1" w:uiPriority="39" w:unhideWhenUsed="1"/>
+    <w:lsdException w:name="toc 3" w:semiHidden="1" w:uiPriority="39" w:unhideWhenUsed="1"/>
+    <w:lsdException w:name="toc 4" w:semiHidden="1" w:uiPriority="39" w:unhideWhenUsed="1"/>
+    <w:lsdException w:name="toc 5" w:semiHidden="1" w:uiPriority="39" w:unhideWhenUsed="1"/>
+    <w:lsdException w:name="toc 6" w:semiHidden="1" w:uiPriority="39" w:unhideWhenUsed="1"/>
+    <w:lsdException w:name="toc 7" w:semiHidden="1" w:uiPriority="39" w:unhideWhenUsed="1"/>
+    <w:lsdException w:name="toc 8" w:semiHidden="1" w:uiPriority="39" w:unhideWhenUsed="1"/>
+    <w:lsdException w:name="toc 9" w:semiHidden="1" w:uiPriority="39" w:unhideWhenUsed="1"/>
+    <w:lsdException w:name="Normal Indent" w:semiHidden="1" w:unhideWhenUsed="1"/>
+    <w:lsdException w:name="footnote text" w:semiHidden="1" w:uiPriority="0" w:unhideWhenUsed="1"/>
+    <w:lsdException w:name="annotation text" w:semiHidden="1" w:unhideWhenUsed="1"/>
+    <w:lsdException w:name="header" w:semiHidden="1" w:unhideWhenUsed="1"/>
+    <w:lsdException w:name="footer" w:semiHidden="1" w:unhideWhenUsed="1"/>
+    <w:lsdException w:name="index heading" w:semiHidden="1" w:unhideWhenUsed="1"/>
+    <w:lsdException w:name="caption" w:semiHidden="1" w:uiPriority="35" w:unhideWhenUsed="1" w:qFormat="1"/>
+    <w:lsdException w:name="table of figures" w:semiHidden="1" w:unhideWhenUsed="1"/>
+    <w:lsdException w:name="envelope address" w:semiHidden="1" w:unhideWhenUsed="1"/>
+    <w:lsdException w:name="envelope return" w:semiHidden="1" w:unhideWhenUsed="1"/>
+    <w:lsdException w:name="footnote reference" w:semiHidden="1" w:uiPriority="0" w:unhideWhenUsed="1"/>
+    <w:lsdException w:name="annotation reference" w:semiHidden="1" w:unhideWhenUsed="1"/>
+    <w:lsdException w:name="line number" w:semiHidden="1" w:unhideWhenUsed="1"/>
+    <w:lsdException w:name="page number" w:semiHidden="1" w:uiPriority="0" w:unhideWhenUsed="1"/>
+    <w:lsdException w:name="endnote reference" w:semiHidden="1" w:unhideWhenUsed="1"/>
+    <w:lsdException w:name="endnote text" w:semiHidden="1" w:unhideWhenUsed="1"/>
+    <w:lsdException w:name="table of authorities" w:semiHidden="1" w:unhideWhenUsed="1"/>
+    <w:lsdException w:name="macro" w:semiHidden="1" w:unhideWhenUsed="1"/>
+    <w:lsdException w:name="toa heading" w:semiHidden="1" w:unhideWhenUsed="1"/>
+    <w:lsdException w:name="List" w:semiHidden="1" w:unhideWhenUsed="1"/>
+    <w:lsdException w:name="List Bullet" w:semiHidden="1" w:unhideWhenUsed="1"/>
+    <w:lsdException w:name="List Number" w:semiHidden="1" w:unhideWhenUsed="1"/>
+    <w:lsdException w:name="List 2" w:semiHidden="1" w:unhideWhenUsed="1"/>
+    <w:lsdException w:name="List 3" w:semiHidden="1" w:unhideWhenUsed="1"/>
+    <w:lsdException w:name="List 4" w:semiHidden="1" w:unhideWhenUsed="1"/>
+    <w:lsdException w:name="List 5" w:semiHidden="1" w:unhideWhenUsed="1"/>
+    <w:lsdException w:name="List Bullet 2" w:semiHidden="1" w:unhideWhenUsed="1"/>
+    <w:lsdException w:name="List Bullet 3" w:semiHidden="1" w:unhideWhenUsed="1"/>
+    <w:lsdException w:name="List Bullet 4" w:semiHidden="1" w:unhideWhenUsed="1"/>
+    <w:lsdException w:name="List Bullet 5" w:semiHidden="1" w:unhideWhenUsed="1"/>
+    <w:lsdException w:name="List Number 2" w:semiHidden="1" w:unhideWhenUsed="1"/>
+    <w:lsdException w:name="List Number 3" w:semiHidden="1" w:unhideWhenUsed="1"/>
+    <w:lsdException w:name="List Number 4" w:semiHidden="1" w:unhideWhenUsed="1"/>
+    <w:lsdException w:name="List Number 5" w:semiHidden="1" w:unhideWhenUsed="1"/>
+    <w:lsdException w:name="Title" w:uiPriority="10" w:qFormat="1"/>
+    <w:lsdException w:name="Closing" w:semiHidden="1" w:unhideWhenUsed="1"/>
+    <w:lsdException w:name="Signature" w:semiHidden="1" w:unhideWhenUsed="1"/>
+    <w:lsdException w:name="Default Paragraph Font" w:semiHidden="1" w:uiPriority="1" w:unhideWhenUsed="1"/>
+    <w:lsdException w:name="Body Text" w:semiHidden="1" w:unhideWhenUsed="1"/>
+    <w:lsdException w:name="Body Text Indent" w:semiHidden="1" w:unhideWhenUsed="1"/>
+    <w:lsdException w:name="List Continue" w:semiHidden="1" w:unhideWhenUsed="1"/>
+    <w:lsdException w:name="List Continue 2" w:semiHidden="1" w:unhideWhenUsed="1"/>
+    <w:lsdException w:name="List Continue 3" w:semiHidden="1" w:unhideWhenUsed="1"/>
+    <w:lsdException w:name="List Continue 4" w:semiHidden="1" w:unhideWhenUsed="1"/>
+    <w:lsdException w:name="List Continue 5" w:semiHidden="1" w:unhideWhenUsed="1"/>
+    <w:lsdException w:name="Message Header" w:semiHidden="1" w:unhideWhenUsed="1"/>
+    <w:lsdException w:name="Subtitle" w:uiPriority="11" w:qFormat="1"/>
+    <w:lsdException w:name="Salutation" w:semiHidden="1" w:unhideWhenUsed="1"/>
+    <w:lsdException w:name="Date" w:semiHidden="1" w:unhideWhenUsed="1"/>
+    <w:lsdException w:name="Body Text First Indent" w:semiHidden="1" w:unhideWhenUsed="1"/>
+    <w:lsdException w:name="Body Text First Indent 2" w:semiHidden="1" w:unhideWhenUsed="1"/>
+    <w:lsdException w:name="Note Heading" w:semiHidden="1" w:unhideWhenUsed="1"/>
+    <w:lsdException w:name="Body Text 2" w:semiHidden="1" w:unhideWhenUsed="1"/>
+    <w:lsdException w:name="Body Text 3" w:semiHidden="1" w:unhideWhenUsed="1"/>
+    <w:lsdException w:name="Body Text Indent 2" w:semiHidden="1" w:unhideWhenUsed="1"/>
+    <w:lsdException w:name="Body Text Indent 3" w:semiHidden="1" w:unhideWhenUsed="1"/>
+    <w:lsdException w:name="Block Text" w:semiHidden="1" w:unhideWhenUsed="1"/>
+    <w:lsdException w:name="Hyperlink" w:semiHidden="1" w:unhideWhenUsed="1"/>
+    <w:lsdException w:name="FollowedHyperlink" w:semiHidden="1" w:unhideWhenUsed="1"/>
+    <w:lsdException w:name="Strong" w:uiPriority="22" w:qFormat="1"/>
+    <w:lsdException w:name="Emphasis" w:uiPriority="20" w:qFormat="1"/>
+    <w:lsdException w:name="Document Map" w:semiHidden="1" w:unhideWhenUsed="1"/>
+    <w:lsdException w:name="Plain Text" w:semiHidden="1" w:unhideWhenUsed="1"/>
+    <w:lsdException w:name="E-mail Signature" w:semiHidden="1" w:unhideWhenUsed="1"/>
+    <w:lsdException w:name="HTML Top of Form" w:semiHidden="1" w:unhideWhenUsed="1"/>
+    <w:lsdException w:name="HTML Bottom of Form" w:semiHidden="1" w:unhideWhenUsed="1"/>
+    <w:lsdException w:name="Normal (Web)" w:semiHidden="1" w:unhideWhenUsed="1"/>
+    <w:lsdException w:name="HTML Acronym" w:semiHidden="1" w:unhideWhenUsed="1"/>
+    <w:lsdException w:name="HTML Address" w:semiHidden="1" w:unhideWhenUsed="1"/>
+    <w:lsdException w:name="HTML Cite" w:semiHidden="1" w:unhideWhenUsed="1"/>
+    <w:lsdException w:name="HTML Code" w:semiHidden="1" w:unhideWhenUsed="1"/>
+    <w:lsdException w:name="HTML Definition" w:semiHidden="1" w:unhideWhenUsed="1"/>
+    <w:lsdException w:name="HTML Keyboard" w:semiHidden="1" w:unhideWhenUsed="1"/>
+    <w:lsdException w:name="HTML Preformatted" w:semiHidden="1" w:unhideWhenUsed="1"/>
+    <w:lsdException w:name="HTML Sample" w:semiHidden="1" w:unhideWhenUsed="1"/>
+    <w:lsdException w:name="HTML Typewriter" w:semiHidden="1" w:unhideWhenUsed="1"/>
+    <w:lsdException w:name="HTML Variable" w:semiHidden="1" w:unhideWhenUsed="1"/>
+    <w:lsdException w:name="Normal Table" w:semiHidden="1" w:unhideWhenUsed="1"/>
+    <w:lsdException w:name="annotation subject" w:semiHidden="1" w:unhideWhenUsed="1"/>
+    <w:lsdException w:name="No List" w:semiHidden="1" w:unhideWhenUsed="1"/>
+    <w:lsdException w:name="Outline List 1" w:semiHidden="1" w:unhideWhenUsed="1"/>
+    <w:lsdException w:name="Outline List 2" w:semiHidden="1" w:unhideWhenUsed="1"/>
+    <w:lsdException w:name="Outline List 3" w:semiHidden="1" w:unhideWhenUsed="1"/>
+    <w:lsdException w:name="Table Simple 1" w:semiHidden="1" w:unhideWhenUsed="1"/>
+    <w:lsdException w:name="Table Simple 2" w:semiHidden="1" w:unhideWhenUsed="1"/>
+    <w:lsdException w:name="Table Simple 3" w:semiHidden="1" w:unhideWhenUsed="1"/>
+    <w:lsdException w:name="Table Classic 1" w:semiHidden="1" w:unhideWhenUsed="1"/>
+    <w:lsdException w:name="Table Classic 2" w:semiHidden="1" w:unhideWhenUsed="1"/>
+    <w:lsdException w:name="Table Classic 3" w:semiHidden="1" w:unhideWhenUsed="1"/>
+    <w:lsdException w:name="Table Classic 4" w:semiHidden="1" w:unhideWhenUsed="1"/>
+    <w:lsdException w:name="Table Colorful 1" w:semiHidden="1" w:unhideWhenUsed="1"/>
+    <w:lsdException w:name="Table Colorful 2" w:semiHidden="1" w:unhideWhenUsed="1"/>
+    <w:lsdException w:name="Table Colorful 3" w:semiHidden="1" w:unhideWhenUsed="1"/>
+    <w:lsdException w:name="Table Columns 1" w:semiHidden="1" w:unhideWhenUsed="1"/>
+    <w:lsdException w:name="Table Columns 2" w:semiHidden="1" w:unhideWhenUsed="1"/>
+    <w:lsdException w:name="Table Columns 3" w:semiHidden="1" w:unhideWhenUsed="1"/>
+    <w:lsdException w:name="Table Columns 4" w:semiHidden="1" w:unhideWhenUsed="1"/>
+    <w:lsdException w:name="Table Columns 5" w:semiHidden="1" w:unhideWhenUsed="1"/>
+    <w:lsdException w:name="Table Grid 1" w:semiHidden="1" w:unhideWhenUsed="1"/>
+    <w:lsdException w:name="Table Grid 2" w:semiHidden="1" w:unhideWhenUsed="1"/>
+    <w:lsdException w:name="Table Grid 3" w:semiHidden="1" w:unhideWhenUsed="1"/>
+    <w:lsdException w:name="Table Grid 4" w:semiHidden="1" w:unhideWhenUsed="1"/>
+    <w:lsdException w:name="Table Grid 5" w:semiHidden="1" w:unhideWhenUsed="1"/>
+    <w:lsdException w:name="Table Grid 6" w:semiHidden="1" w:unhideWhenUsed="1"/>
+    <w:lsdException w:name="Table Grid 7" w:semiHidden="1" w:unhideWhenUsed="1"/>
+    <w:lsdException w:name="Table Grid 8" w:semiHidden="1" w:unhideWhenUsed="1"/>
+    <w:lsdException w:name="Table List 1" w:semiHidden="1" w:unhideWhenUsed="1"/>
+    <w:lsdException w:name="Table List 2" w:semiHidden="1" w:unhideWhenUsed="1"/>
+    <w:lsdException w:name="Table List 3" w:semiHidden="1" w:unhideWhenUsed="1"/>
+    <w:lsdException w:name="Table List 4" w:semiHidden="1" w:unhideWhenUsed="1"/>
+    <w:lsdException w:name="Table List 5" w:semiHidden="1" w:unhideWhenUsed="1"/>
+    <w:lsdException w:name="Table List 6" w:semiHidden="1" w:unhideWhenUsed="1"/>
+    <w:lsdException w:name="Table List 7" w:semiHidden="1" w:unhideWhenUsed="1"/>
+    <w:lsdException w:name="Table List 8" w:semiHidden="1" w:unhideWhenUsed="1"/>
+    <w:lsdException w:name="Table 3D effects 1" w:semiHidden="1" w:unhideWhenUsed="1"/>
+    <w:lsdException w:name="Table 3D effects 2" w:semiHidden="1" w:unhideWhenUsed="1"/>
+    <w:lsdException w:name="Table 3D effects 3" w:semiHidden="1" w:unhideWhenUsed="1"/>
+    <w:lsdException w:name="Table Contemporary" w:semiHidden="1" w:unhideWhenUsed="1"/>
+    <w:lsdException w:name="Table Elegant" w:semiHidden="1" w:unhideWhenUsed="1"/>
+    <w:lsdException w:name="Table Professional" w:semiHidden="1" w:unhideWhenUsed="1"/>
+    <w:lsdException w:name="Table Subtle 1" w:semiHidden="1" w:unhideWhenUsed="1"/>
+    <w:lsdException w:name="Table Subtle 2" w:semiHidden="1" w:unhideWhenUsed="1"/>
+    <w:lsdException w:name="Table Web 1" w:semiHidden="1" w:unhideWhenUsed="1"/>
+    <w:lsdException w:name="Table Web 2" w:semiHidden="1" w:unhideWhenUsed="1"/>
+    <w:lsdException w:name="Table Web 3" w:semiHidden="1" w:unhideWhenUsed="1"/>
+    <w:lsdException w:name="Balloon Text" w:semiHidden="1" w:unhideWhenUsed="1"/>
+    <w:lsdException w:name="Table Grid" w:uiPriority="39"/>
+    <w:lsdException w:name="Table Theme" w:semiHidden="1" w:unhideWhenUsed="1"/>
+    <w:lsdException w:name="Placeholder Text" w:semiHidden="1"/>
+    <w:lsdException w:name="No Spacing" w:uiPriority="1" w:qFormat="1"/>
+    <w:lsdException w:name="Light Shading" w:uiPriority="60"/>
+    <w:lsdException w:name="Light List" w:uiPriority="61"/>
+    <w:lsdException w:name="Light Grid" w:uiPriority="62"/>
+    <w:lsdException w:name="Medium Shading 1" w:uiPriority="63"/>
+    <w:lsdException w:name="Medium Shading 2" w:uiPriority="64"/>
+    <w:lsdException w:name="Medium List 1" w:uiPriority="65"/>
+    <w:lsdException w:name="Medium List 2" w:uiPriority="66"/>
+    <w:lsdException w:name="Medium Grid 1" w:uiPriority="67"/>
+    <w:lsdException w:name="Medium Grid 2" w:uiPriority="68"/>
+    <w:lsdException w:name="Medium Grid 3" w:uiPriority="69"/>
+    <w:lsdException w:name="Dark List" w:uiPriority="70"/>
+    <w:lsdException w:name="Colorful Shading" w:uiPriority="71"/>
+    <w:lsdException w:name="Colorful List" w:uiPriority="72"/>
+    <w:lsdException w:name="Colorful Grid" w:uiPriority="73"/>
+    <w:lsdException w:name="Light Shading Accent 1" w:uiPriority="60"/>
+    <w:lsdException w:name="Light List Accent 1" w:uiPriority="61"/>
+    <w:lsdException w:name="Light Grid Accent 1" w:uiPriority="62"/>
+    <w:lsdException w:name="Medium Shading 1 Accent 1" w:uiPriority="63"/>
+    <w:lsdException w:name="Medium Shading 2 Accent 1" w:uiPriority="64"/>
+    <w:lsdException w:name="Medium List 1 Accent 1" w:uiPriority="65"/>
+    <w:lsdException w:name="Revision" w:semiHidden="1"/>
+    <w:lsdException w:name="List Paragraph" w:uiPriority="34" w:qFormat="1"/>
+    <w:lsdException w:name="Quote" w:uiPriority="29" w:qFormat="1"/>
+    <w:lsdException w:name="Intense Quote" w:uiPriority="30" w:qFormat="1"/>
+    <w:lsdException w:name="Medium List 2 Accent 1" w:uiPriority="66"/>
+    <w:lsdException w:name="Medium Grid 1 Accent 1" w:uiPriority="67"/>
+    <w:lsdException w:name="Medium Grid 2 Accent 1" w:uiPriority="68"/>
+    <w:lsdException w:name="Medium Grid 3 Accent 1" w:uiPriority="69"/>
+    <w:lsdException w:name="Dark List Accent 1" w:uiPriority="70"/>
+    <w:lsdException w:name="Colorful Shading Accent 1" w:uiPriority="71"/>
+    <w:lsdException w:name="Colorful List Accent 1" w:uiPriority="72"/>
+    <w:lsdException w:name="Colorful Grid Accent 1" w:uiPriority="73"/>
+    <w:lsdException w:name="Light Shading Accent 2" w:uiPriority="60"/>
+    <w:lsdException w:name="Light List Accent 2" w:uiPriority="61"/>
+    <w:lsdException w:name="Light Grid Accent 2" w:uiPriority="62"/>
+    <w:lsdException w:name="Medium Shading 1 Accent 2" w:uiPriority="63"/>
+    <w:lsdException w:name="Medium Shading 2 Accent 2" w:uiPriority="64"/>
+    <w:lsdException w:name="Medium List 1 Accent 2" w:uiPriority="65"/>
+    <w:lsdException w:name="Medium List 2 Accent 2" w:uiPriority="66"/>
+    <w:lsdException w:name="Medium Grid 1 Accent 2" w:uiPriority="67"/>
+    <w:lsdException w:name="Medium Grid 2 Accent 2" w:uiPriority="68"/>
+    <w:lsdException w:name="Medium Grid 3 Accent 2" w:uiPriority="69"/>
+    <w:lsdException w:name="Dark List Accent 2" w:uiPriority="70"/>
+    <w:lsdException w:name="Colorful Shading Accent 2" w:uiPriority="71"/>
+    <w:lsdException w:name="Colorful List Accent 2" w:uiPriority="72"/>
+    <w:lsdException w:name="Colorful Grid Accent 2" w:uiPriority="73"/>
+    <w:lsdException w:name="Light Shading Accent 3" w:uiPriority="60"/>
+    <w:lsdException w:name="Light List Accent 3" w:uiPriority="61"/>
+    <w:lsdException w:name="Light Grid Accent 3" w:uiPriority="62"/>
+    <w:lsdException w:name="Medium Shading 1 Accent 3" w:uiPriority="63"/>
+    <w:lsdException w:name="Medium Shading 2 Accent 3" w:uiPriority="64"/>
+    <w:lsdException w:name="Medium List 1 Accent 3" w:uiPriority="65"/>
+    <w:lsdException w:name="Medium List 2 Accent 3" w:uiPriority="66"/>
+    <w:lsdException w:name="Medium Grid 1 Accent 3" w:uiPriority="67"/>
+    <w:lsdException w:name="Medium Grid 2 Accent 3" w:uiPriority="68"/>
+    <w:lsdException w:name="Medium Grid 3 Accent 3" w:uiPriority="69"/>
+    <w:lsdException w:name="Dark List Accent 3" w:uiPriority="70"/>
+    <w:lsdException w:name="Colorful Shading Accent 3" w:uiPriority="71"/>
+    <w:lsdException w:name="Colorful List Accent 3" w:uiPriority="72"/>
+    <w:lsdException w:name="Colorful Grid Accent 3" w:uiPriority="73"/>
+    <w:lsdException w:name="Light Shading Accent 4" w:uiPriority="60"/>
+    <w:lsdException w:name="Light List Accent 4" w:uiPriority="61"/>
+    <w:lsdException w:name="Light Grid Accent 4" w:uiPriority="62"/>
+    <w:lsdException w:name="Medium Shading 1 Accent 4" w:uiPriority="63"/>
+    <w:lsdException w:name="Medium Shading 2 Accent 4" w:uiPriority="64"/>
+    <w:lsdException w:name="Medium List 1 Accent 4" w:uiPriority="65"/>
+    <w:lsdException w:name="Medium List 2 Accent 4" w:uiPriority="66"/>
+    <w:lsdException w:name="Medium Grid 1 Accent 4" w:uiPriority="67"/>
+    <w:lsdException w:name="Medium Grid 2 Accent 4" w:uiPriority="68"/>
+    <w:lsdException w:name="Medium Grid 3 Accent 4" w:uiPriority="69"/>
+    <w:lsdException w:name="Dark List Accent 4" w:uiPriority="70"/>
+    <w:lsdException w:name="Colorful Shading Accent 4" w:uiPriority="71"/>
+    <w:lsdException w:name="Colorful List Accent 4" w:uiPriority="72"/>
+    <w:lsdException w:name="Colorful Grid Accent 4" w:uiPriority="73"/>
+    <w:lsdException w:name="Light Shading Accent 5" w:uiPriority="60"/>
+    <w:lsdException w:name="Light List Accent 5" w:uiPriority="61"/>
+    <w:lsdException w:name="Light Grid Accent 5" w:uiPriority="62"/>
+    <w:lsdException w:name="Medium Shading 1 Accent 5" w:uiPriority="63"/>
+    <w:lsdException w:name="Medium Shading 2 Accent 5" w:uiPriority="64"/>
+    <w:lsdException w:name="Medium List 1 Accent 5" w:uiPriority="65"/>
+    <w:lsdException w:name="Medium List 2 Accent 5" w:uiPriority="66"/>
+    <w:lsdException w:name="Medium Grid 1 Accent 5" w:uiPriority="67"/>
+    <w:lsdException w:name="Medium Grid 2 Accent 5" w:uiPriority="68"/>
+    <w:lsdException w:name="Medium Grid 3 Accent 5" w:uiPriority="69"/>
+    <w:lsdException w:name="Dark List Accent 5" w:uiPriority="70"/>
+    <w:lsdException w:name="Colorful Shading Accent 5" w:uiPriority="71"/>
+    <w:lsdException w:name="Colorful List Accent 5" w:uiPriority="72"/>
+    <w:lsdException w:name="Colorful Grid Accent 5" w:uiPriority="73"/>
+    <w:lsdException w:name="Light Shading Accent 6" w:uiPriority="60"/>
+    <w:lsdException w:name="Light List Accent 6" w:uiPriority="61"/>
+    <w:lsdException w:name="Light Grid Accent 6" w:uiPriority="62"/>
+    <w:lsdException w:name="Medium Shading 1 Accent 6" w:uiPriority="63"/>
+    <w:lsdException w:name="Medium Shading 2 Accent 6" w:uiPriority="64"/>
+    <w:lsdException w:name="Medium List 1 Accent 6" w:uiPriority="65"/>
+    <w:lsdException w:name="Medium List 2 Accent 6" w:uiPriority="66"/>
+    <w:lsdException w:name="Medium Grid 1 Accent 6" w:uiPriority="67"/>
+    <w:lsdException w:name="Medium Grid 2 Accent 6" w:uiPriority="68"/>
+    <w:lsdException w:name="Medium Grid 3 Accent 6" w:uiPriority="69"/>
+    <w:lsdException w:name="Dark List Accent 6" w:uiPriority="70"/>
+    <w:lsdException w:name="Colorful Shading Accent 6" w:uiPriority="71"/>
+    <w:lsdException w:name="Colorful List Accent 6" w:uiPriority="72"/>
+    <w:lsdException w:name="Colorful Grid Accent 6" w:uiPriority="73"/>
+    <w:lsdException w:name="Subtle Emphasis" w:uiPriority="19" w:qFormat="1"/>
+    <w:lsdException w:name="Intense Emphasis" w:uiPriority="21" w:qFormat="1"/>
+    <w:lsdException w:name="Subtle Reference" w:uiPriority="31" w:qFormat="1"/>
+    <w:lsdException w:name="Intense Reference" w:uiPriority="32" w:qFormat="1"/>
+    <w:lsdException w:name="Book Title" w:uiPriority="33" w:qFormat="1"/>
+    <w:lsdException w:name="Bibliography" w:semiHidden="1" w:uiPriority="37" w:unhideWhenUsed="1"/>
+    <w:lsdException w:name="TOC Heading" w:semiHidden="1" w:uiPriority="39" w:unhideWhenUsed="1" w:qFormat="1"/>
+    <w:lsdException w:name="Plain Table 1" w:uiPriority="41"/>
+    <w:lsdException w:name="Plain Table 2" w:uiPriority="42"/>
+    <w:lsdException w:name="Plain Table 3" w:uiPriority="43"/>
+    <w:lsdException w:name="Plain Table 4" w:uiPriority="44"/>
+    <w:lsdException w:name="Plain Table 5" w:uiPriority="45"/>
+    <w:lsdException w:name="Grid Table Light" w:uiPriority="40"/>
+    <w:lsdException w:name="Grid Table 1 Light" w:uiPriority="46"/>
+    <w:lsdException w:name="Grid Table 2" w:uiPriority="47"/>
+    <w:lsdException w:name="Grid Table 3" w:uiPriority="48"/>
+    <w:lsdException w:name="Grid Table 4" w:uiPriority="49"/>
+    <w:lsdException w:name="Grid Table 5 Dark" w:uiPriority="50"/>
+    <w:lsdException w:name="Grid Table 6 Colorful" w:uiPriority="51"/>
+    <w:lsdException w:name="Grid Table 7 Colorful" w:uiPriority="52"/>
+    <w:lsdException w:name="Grid Table 1 Light Accent 1" w:uiPriority="46"/>
+    <w:lsdException w:name="Grid Table 2 Accent 1" w:uiPriority="47"/>
+    <w:lsdException w:name="Grid Table 3 Accent 1" w:uiPriority="48"/>
+    <w:lsdException w:name="Grid Table 4 Accent 1" w:uiPriority="49"/>
+    <w:lsdException w:name="Grid Table 5 Dark Accent 1" w:uiPriority="50"/>
+    <w:lsdException w:name="Grid Table 6 Colorful Accent 1" w:uiPriority="51"/>
+    <w:lsdException w:name="Grid Table 7 Colorful Accent 1" w:uiPriority="52"/>
+    <w:lsdException w:name="Grid Table 1 Light Accent 2" w:uiPriority="46"/>
+    <w:lsdException w:name="Grid Table 2 Accent 2" w:uiPriority="47"/>
+    <w:lsdException w:name="Grid Table 3 Accent 2" w:uiPriority="48"/>
+    <w:lsdException w:name="Grid Table 4 Accent 2" w:uiPriority="49"/>
+    <w:lsdException w:name="Grid Table 5 Dark Accent 2" w:uiPriority="50"/>
+    <w:lsdException w:name="Grid Table 6 Colorful Accent 2" w:uiPriority="51"/>
+    <w:lsdException w:name="Grid Table 7 Colorful Accent 2" w:uiPriority="52"/>
+    <w:lsdException w:name="Grid Table 1 Light Accent 3" w:uiPriority="46"/>
+    <w:lsdException w:name="Grid Table 2 Accent 3" w:uiPriority="47"/>
+    <w:lsdException w:name="Grid Table 3 Accent 3" w:uiPriority="48"/>
+    <w:lsdException w:name="Grid Table 4 Accent 3" w:uiPriority="49"/>
+    <w:lsdException w:name="Grid Table 5 Dark Accent 3" w:uiPriority="50"/>
+    <w:lsdException w:name="Grid Table 6 Colorful Accent 3" w:uiPriority="51"/>
+    <w:lsdException w:name="Grid Table 7 Colorful Accent 3" w:uiPriority="52"/>
+    <w:lsdException w:name="Grid Table 1 Light Accent 4" w:uiPriority="46"/>
+    <w:lsdException w:name="Grid Table 2 Accent 4" w:uiPriority="47"/>
+    <w:lsdException w:name="Grid Table 3 Accent 4" w:uiPriority="48"/>
+    <w:lsdException w:name="Grid Table 4 Accent 4" w:uiPriority="49"/>
+    <w:lsdException w:name="Grid Table 5 Dark Accent 4" w:uiPriority="50"/>
+    <w:lsdException w:name="Grid Table 6 Colorful Accent 4" w:uiPriority="51"/>
+    <w:lsdException w:name="Grid Table 7 Colorful Accent 4" w:uiPriority="52"/>
+    <w:lsdException w:name="Grid Table 1 Light Accent 5" w:uiPriority="46"/>
+    <w:lsdException w:name="Grid Table 2 Accent 5" w:uiPriority="47"/>
+    <w:lsdException w:name="Grid Table 3 Accent 5" w:uiPriority="48"/>
+    <w:lsdException w:name="Grid Table 4 Accent 5" w:uiPriority="49"/>
+    <w:lsdException w:name="Grid Table 5 Dark Accent 5" w:uiPriority="50"/>
+    <w:lsdException w:name="Grid Table 6 Colorful Accent 5" w:uiPriority="51"/>
+    <w:lsdException w:name="Grid Table 7 Colorful Accent 5" w:uiPriority="52"/>
+    <w:lsdException w:name="Grid Table 1 Light Accent 6" w:uiPriority="46"/>
+    <w:lsdException w:name="Grid Table 2 Accent 6" w:uiPriority="47"/>
+    <w:lsdException w:name="Grid Table 3 Accent 6" w:uiPriority="48"/>
+    <w:lsdException w:name="Grid Table 4 Accent 6" w:uiPriority="49"/>
+    <w:lsdException w:name="Grid Table 5 Dark Accent 6" w:uiPriority="50"/>
+    <w:lsdException w:name="Grid Table 6 Colorful Accent 6" w:uiPriority="51"/>
+    <w:lsdException w:name="Grid Table 7 Colorful Accent 6" w:uiPriority="52"/>
+    <w:lsdException w:name="List Table 1 Light" w:uiPriority="46"/>
+    <w:lsdException w:name="List Table 2" w:uiPriority="47"/>
+    <w:lsdException w:name="List Table 3" w:uiPriority="48"/>
+    <w:lsdException w:name="List Table 4" w:uiPriority="49"/>
+    <w:lsdException w:name="List Table 5 Dark" w:uiPriority="50"/>
+    <w:lsdException w:name="List Table 6 Colorful" w:uiPriority="51"/>
+    <w:lsdException w:name="List Table 7 Colorful" w:uiPriority="52"/>
+    <w:lsdException w:name="List Table 1 Light Accent 1" w:uiPriority="46"/>
+    <w:lsdException w:name="List Table 2 Accent 1" w:uiPriority="47"/>
+    <w:lsdException w:name="List Table 3 Accent 1" w:uiPriority="48"/>
+    <w:lsdException w:name="List Table 4 Accent 1" w:uiPriority="49"/>
+    <w:lsdException w:name="List Table 5 Dark Accent 1" w:uiPriority="50"/>
+    <w:lsdException w:name="List Table 6 Colorful Accent 1" w:uiPriority="51"/>
+    <w:lsdException w:name="List Table 7 Colorful Accent 1" w:uiPriority="52"/>
+    <w:lsdException w:name="List Table 1 Light Accent 2" w:uiPriority="46"/>
+    <w:lsdException w:name="List Table 2 Accent 2" w:uiPriority="47"/>
+    <w:lsdException w:name="List Table 3 Accent 2" w:uiPriority="48"/>
+    <w:lsdException w:name="List Table 4 Accent 2" w:uiPriority="49"/>
+    <w:lsdException w:name="List Table 5 Dark Accent 2" w:uiPriority="50"/>
+    <w:lsdException w:name="List Table 6 Colorful Accent 2" w:uiPriority="51"/>
+    <w:lsdException w:name="List Table 7 Colorful Accent 2" w:uiPriority="52"/>
+    <w:lsdException w:name="List Table 1 Light Accent 3" w:uiPriority="46"/>
+    <w:lsdException w:name="List Table 2 Accent 3" w:uiPriority="47"/>
+    <w:lsdException w:name="List Table 3 Accent 3" w:uiPriority="48"/>
+    <w:lsdException w:name="List Table 4 Accent 3" w:uiPriority="49"/>
+    <w:lsdException w:name="List Table 5 Dark Accent 3" w:uiPriority="50"/>
+    <w:lsdException w:name="List Table 6 Colorful Accent 3" w:uiPriority="51"/>
+    <w:lsdException w:name="List Table 7 Colorful Accent 3" w:uiPriority="52"/>
+    <w:lsdException w:name="List Table 1 Light Accent 4" w:uiPriority="46"/>
+    <w:lsdException w:name="List Table 2 Accent 4" w:uiPriority="47"/>
+    <w:lsdException w:name="List Table 3 Accent 4" w:uiPriority="48"/>
+    <w:lsdException w:name="List Table 4 Accent 4" w:uiPriority="49"/>
+    <w:lsdException w:name="List Table 5 Dark Accent 4" w:uiPriority="50"/>
+    <w:lsdException w:name="List Table 6 Colorful Accent 4" w:uiPriority="51"/>
+    <w:lsdException w:name="List Table 7 Colorful Accent 4" w:uiPriority="52"/>
+    <w:lsdException w:name="List Table 1 Light Accent 5" w:uiPriority="46"/>
+    <w:lsdException w:name="List Table 2 Accent 5" w:uiPriority="47"/>
+    <w:lsdException w:name="List Table 3 Accent 5" w:uiPriority="48"/>
+    <w:lsdException w:name="List Table 4 Accent 5" w:uiPriority="49"/>
+    <w:lsdException w:name="List Table 5 Dark Accent 5" w:uiPriority="50"/>
+    <w:lsdException w:name="List Table 6 Colorful Accent 5" w:uiPriority="51"/>
+    <w:lsdException w:name="List Table 7 Colorful Accent 5" w:uiPriority="52"/>
+    <w:lsdException w:name="List Table 1 Light Accent 6" w:uiPriority="46"/>
+    <w:lsdException w:name="List Table 2 Accent 6" w:uiPriority="47"/>
+    <w:lsdException w:name="List Table 3 Accent 6" w:uiPriority="48"/>
+    <w:lsdException w:name="List Table 4 Accent 6" w:uiPriority="49"/>
+    <w:lsdException w:name="List Table 5 Dark Accent 6" w:uiPriority="50"/>
+    <w:lsdException w:name="List Table 6 Colorful Accent 6" w:uiPriority="51"/>
+    <w:lsdException w:name="List Table 7 Colorful Accent 6" w:uiPriority="52"/>
   </w:latentStyles>
   <w:style w:type="paragraph" w:default="1" w:styleId="Normal">
     <w:name w:val="Normal"/>
@@ -26521,8 +27257,8 @@
       <w:lang w:eastAsia="en-US"/>
     </w:rPr>
   </w:style>
-  <w:style w:type="table" w:customStyle="1" w:styleId="PlainTable1">
-    <w:name w:val="Plain Table 1"/>
+  <w:style w:type="table" w:customStyle="1" w:styleId="PlainTable11">
+    <w:name w:val="Plain Table 11"/>
     <w:basedOn w:val="TableNormal"/>
     <w:uiPriority w:val="41"/>
     <w:rsid w:val="00370C60"/>
@@ -26532,7 +27268,6 @@
     <w:tblPr>
       <w:tblStyleRowBandSize w:val="1"/>
       <w:tblStyleColBandSize w:val="1"/>
-      <w:tblInd w:w="0" w:type="dxa"/>
       <w:tblBorders>
         <w:top w:val="single" w:sz="4" w:space="0" w:color="BFBFBF" w:themeColor="background1" w:themeShade="BF"/>
         <w:left w:val="single" w:sz="4" w:space="0" w:color="BFBFBF" w:themeColor="background1" w:themeShade="BF"/>
@@ -26541,12 +27276,6 @@
         <w:insideH w:val="single" w:sz="4" w:space="0" w:color="BFBFBF" w:themeColor="background1" w:themeShade="BF"/>
         <w:insideV w:val="single" w:sz="4" w:space="0" w:color="BFBFBF" w:themeColor="background1" w:themeShade="BF"/>
       </w:tblBorders>
-      <w:tblCellMar>
-        <w:top w:w="0" w:type="dxa"/>
-        <w:left w:w="108" w:type="dxa"/>
-        <w:bottom w:w="0" w:type="dxa"/>
-        <w:right w:w="108" w:type="dxa"/>
-      </w:tblCellMar>
     </w:tblPr>
     <w:tblStylePr w:type="firstRow">
       <w:rPr>
@@ -26591,8 +27320,8 @@
       </w:tcPr>
     </w:tblStylePr>
   </w:style>
-  <w:style w:type="table" w:customStyle="1" w:styleId="PlainTable2">
-    <w:name w:val="Plain Table 2"/>
+  <w:style w:type="table" w:customStyle="1" w:styleId="PlainTable21">
+    <w:name w:val="Plain Table 21"/>
     <w:basedOn w:val="TableNormal"/>
     <w:uiPriority w:val="42"/>
     <w:rsid w:val="0020299E"/>
@@ -26602,17 +27331,10 @@
     <w:tblPr>
       <w:tblStyleRowBandSize w:val="1"/>
       <w:tblStyleColBandSize w:val="1"/>
-      <w:tblInd w:w="0" w:type="dxa"/>
       <w:tblBorders>
         <w:top w:val="single" w:sz="4" w:space="0" w:color="7F7F7F" w:themeColor="text1" w:themeTint="80"/>
         <w:bottom w:val="single" w:sz="4" w:space="0" w:color="7F7F7F" w:themeColor="text1" w:themeTint="80"/>
       </w:tblBorders>
-      <w:tblCellMar>
-        <w:top w:w="0" w:type="dxa"/>
-        <w:left w:w="108" w:type="dxa"/>
-        <w:bottom w:w="0" w:type="dxa"/>
-        <w:right w:w="108" w:type="dxa"/>
-      </w:tblCellMar>
     </w:tblPr>
     <w:tblStylePr w:type="firstRow">
       <w:rPr>
@@ -26678,8 +27400,8 @@
       </w:tcPr>
     </w:tblStylePr>
   </w:style>
-  <w:style w:type="table" w:customStyle="1" w:styleId="GridTableLight">
-    <w:name w:val="Grid Table Light"/>
+  <w:style w:type="table" w:customStyle="1" w:styleId="TableGridLight1">
+    <w:name w:val="Table Grid Light1"/>
     <w:basedOn w:val="TableNormal"/>
     <w:uiPriority w:val="40"/>
     <w:rsid w:val="0020299E"/>
@@ -26687,7 +27409,6 @@
       <w:spacing w:after="0" w:line="240" w:lineRule="auto"/>
     </w:pPr>
     <w:tblPr>
-      <w:tblInd w:w="0" w:type="dxa"/>
       <w:tblBorders>
         <w:top w:val="single" w:sz="4" w:space="0" w:color="BFBFBF" w:themeColor="background1" w:themeShade="BF"/>
         <w:left w:val="single" w:sz="4" w:space="0" w:color="BFBFBF" w:themeColor="background1" w:themeShade="BF"/>
@@ -26696,12 +27417,6 @@
         <w:insideH w:val="single" w:sz="4" w:space="0" w:color="BFBFBF" w:themeColor="background1" w:themeShade="BF"/>
         <w:insideV w:val="single" w:sz="4" w:space="0" w:color="BFBFBF" w:themeColor="background1" w:themeShade="BF"/>
       </w:tblBorders>
-      <w:tblCellMar>
-        <w:top w:w="0" w:type="dxa"/>
-        <w:left w:w="108" w:type="dxa"/>
-        <w:bottom w:w="0" w:type="dxa"/>
-        <w:right w:w="108" w:type="dxa"/>
-      </w:tblCellMar>
     </w:tblPr>
   </w:style>
   <w:style w:type="table" w:styleId="TableGrid">
@@ -26713,7 +27428,6 @@
       <w:spacing w:after="0" w:line="240" w:lineRule="auto"/>
     </w:pPr>
     <w:tblPr>
-      <w:tblInd w:w="0" w:type="dxa"/>
       <w:tblBorders>
         <w:top w:val="single" w:sz="4" w:space="0" w:color="auto"/>
         <w:left w:val="single" w:sz="4" w:space="0" w:color="auto"/>
@@ -26722,927 +27436,6 @@
         <w:insideH w:val="single" w:sz="4" w:space="0" w:color="auto"/>
         <w:insideV w:val="single" w:sz="4" w:space="0" w:color="auto"/>
       </w:tblBorders>
-      <w:tblCellMar>
-        <w:top w:w="0" w:type="dxa"/>
-        <w:left w:w="108" w:type="dxa"/>
-        <w:bottom w:w="0" w:type="dxa"/>
-        <w:right w:w="108" w:type="dxa"/>
-      </w:tblCellMar>
-    </w:tblPr>
-  </w:style>
-  <w:style w:type="character" w:customStyle="1" w:styleId="shorttext">
-    <w:name w:val="short_text"/>
-    <w:basedOn w:val="DefaultParagraphFont"/>
-    <w:rsid w:val="00920AFA"/>
-  </w:style>
-  <w:style w:type="character" w:customStyle="1" w:styleId="hps">
-    <w:name w:val="hps"/>
-    <w:basedOn w:val="DefaultParagraphFont"/>
-    <w:rsid w:val="00AA5F6E"/>
-  </w:style>
-</w:styles>
-</file>
-
-<file path=word/stylesWithEffects.xml><?xml version="1.0" encoding="utf-8"?>
-<w:styles xmlns:wpc="http://schemas.microsoft.com/office/word/2010/wordprocessingCanvas" xmlns:mc="http://schemas.openxmlformats.org/markup-compatibility/2006" xmlns:o="urn:schemas-microsoft-com:office:office" xmlns:r="http://schemas.openxmlformats.org/officeDocument/2006/relationships" xmlns:m="http://schemas.openxmlformats.org/officeDocument/2006/math" xmlns:v="urn:schemas-microsoft-com:vml" xmlns:wp14="http://schemas.microsoft.com/office/word/2010/wordprocessingDrawing" xmlns:wp="http://schemas.openxmlformats.org/drawingml/2006/wordprocessingDrawing" xmlns:w10="urn:schemas-microsoft-com:office:word" xmlns:w="http://schemas.openxmlformats.org/wordprocessingml/2006/main" xmlns:w14="http://schemas.microsoft.com/office/word/2010/wordml" xmlns:wpg="http://schemas.microsoft.com/office/word/2010/wordprocessingGroup" xmlns:wpi="http://schemas.microsoft.com/office/word/2010/wordprocessingInk" xmlns:wne="http://schemas.microsoft.com/office/word/2006/wordml" xmlns:wps="http://schemas.microsoft.com/office/word/2010/wordprocessingShape" mc:Ignorable="w14 wp14">
-  <w:docDefaults>
-    <w:rPrDefault>
-      <w:rPr>
-        <w:rFonts w:asciiTheme="minorHAnsi" w:eastAsiaTheme="minorEastAsia" w:hAnsiTheme="minorHAnsi" w:cstheme="minorBidi"/>
-        <w:sz w:val="22"/>
-        <w:szCs w:val="22"/>
-        <w:lang w:val="en-US" w:eastAsia="ja-JP" w:bidi="ar-SA"/>
-      </w:rPr>
-    </w:rPrDefault>
-    <w:pPrDefault>
-      <w:pPr>
-        <w:spacing w:after="160" w:line="259" w:lineRule="auto"/>
-      </w:pPr>
-    </w:pPrDefault>
-  </w:docDefaults>
-  <w:latentStyles w:defLockedState="0" w:defUIPriority="99" w:defSemiHidden="1" w:defUnhideWhenUsed="1" w:defQFormat="0" w:count="267">
-    <w:lsdException w:name="Normal" w:semiHidden="0" w:uiPriority="0" w:unhideWhenUsed="0" w:qFormat="1"/>
-    <w:lsdException w:name="heading 1" w:semiHidden="0" w:uiPriority="0" w:unhideWhenUsed="0" w:qFormat="1"/>
-    <w:lsdException w:name="heading 2" w:uiPriority="0" w:qFormat="1"/>
-    <w:lsdException w:name="heading 3" w:uiPriority="9" w:qFormat="1"/>
-    <w:lsdException w:name="heading 4" w:uiPriority="0" w:qFormat="1"/>
-    <w:lsdException w:name="heading 5" w:uiPriority="0" w:qFormat="1"/>
-    <w:lsdException w:name="heading 6" w:uiPriority="9" w:qFormat="1"/>
-    <w:lsdException w:name="heading 7" w:uiPriority="0" w:qFormat="1"/>
-    <w:lsdException w:name="heading 8" w:uiPriority="0" w:qFormat="1"/>
-    <w:lsdException w:name="heading 9" w:uiPriority="0" w:qFormat="1"/>
-    <w:lsdException w:name="toc 1" w:uiPriority="39"/>
-    <w:lsdException w:name="toc 2" w:uiPriority="39"/>
-    <w:lsdException w:name="toc 3" w:uiPriority="39"/>
-    <w:lsdException w:name="toc 4" w:uiPriority="39"/>
-    <w:lsdException w:name="toc 5" w:uiPriority="39"/>
-    <w:lsdException w:name="toc 6" w:uiPriority="39"/>
-    <w:lsdException w:name="toc 7" w:uiPriority="39"/>
-    <w:lsdException w:name="toc 8" w:uiPriority="39"/>
-    <w:lsdException w:name="toc 9" w:uiPriority="39"/>
-    <w:lsdException w:name="footnote text" w:uiPriority="0"/>
-    <w:lsdException w:name="caption" w:uiPriority="35" w:qFormat="1"/>
-    <w:lsdException w:name="footnote reference" w:uiPriority="0"/>
-    <w:lsdException w:name="page number" w:uiPriority="0"/>
-    <w:lsdException w:name="Title" w:semiHidden="0" w:uiPriority="10" w:unhideWhenUsed="0" w:qFormat="1"/>
-    <w:lsdException w:name="Default Paragraph Font" w:uiPriority="1"/>
-    <w:lsdException w:name="Subtitle" w:semiHidden="0" w:uiPriority="11" w:unhideWhenUsed="0" w:qFormat="1"/>
-    <w:lsdException w:name="Strong" w:semiHidden="0" w:uiPriority="22" w:unhideWhenUsed="0" w:qFormat="1"/>
-    <w:lsdException w:name="Emphasis" w:semiHidden="0" w:uiPriority="20" w:unhideWhenUsed="0" w:qFormat="1"/>
-    <w:lsdException w:name="Table Grid" w:semiHidden="0" w:uiPriority="39" w:unhideWhenUsed="0"/>
-    <w:lsdException w:name="Placeholder Text" w:unhideWhenUsed="0"/>
-    <w:lsdException w:name="No Spacing" w:semiHidden="0" w:uiPriority="1" w:unhideWhenUsed="0" w:qFormat="1"/>
-    <w:lsdException w:name="Light Shading" w:semiHidden="0" w:uiPriority="60" w:unhideWhenUsed="0"/>
-    <w:lsdException w:name="Light List" w:semiHidden="0" w:uiPriority="61" w:unhideWhenUsed="0"/>
-    <w:lsdException w:name="Light Grid" w:semiHidden="0" w:uiPriority="62" w:unhideWhenUsed="0"/>
-    <w:lsdException w:name="Medium Shading 1" w:semiHidden="0" w:uiPriority="63" w:unhideWhenUsed="0"/>
-    <w:lsdException w:name="Medium Shading 2" w:semiHidden="0" w:uiPriority="64" w:unhideWhenUsed="0"/>
-    <w:lsdException w:name="Medium List 1" w:semiHidden="0" w:uiPriority="65" w:unhideWhenUsed="0"/>
-    <w:lsdException w:name="Medium List 2" w:semiHidden="0" w:uiPriority="66" w:unhideWhenUsed="0"/>
-    <w:lsdException w:name="Medium Grid 1" w:semiHidden="0" w:uiPriority="67" w:unhideWhenUsed="0"/>
-    <w:lsdException w:name="Medium Grid 2" w:semiHidden="0" w:uiPriority="68" w:unhideWhenUsed="0"/>
-    <w:lsdException w:name="Medium Grid 3" w:semiHidden="0" w:uiPriority="69" w:unhideWhenUsed="0"/>
-    <w:lsdException w:name="Dark List" w:semiHidden="0" w:uiPriority="70" w:unhideWhenUsed="0"/>
-    <w:lsdException w:name="Colorful Shading" w:semiHidden="0" w:uiPriority="71" w:unhideWhenUsed="0"/>
-    <w:lsdException w:name="Colorful List" w:semiHidden="0" w:uiPriority="72" w:unhideWhenUsed="0"/>
-    <w:lsdException w:name="Colorful Grid" w:semiHidden="0" w:uiPriority="73" w:unhideWhenUsed="0"/>
-    <w:lsdException w:name="Light Shading Accent 1" w:semiHidden="0" w:uiPriority="60" w:unhideWhenUsed="0"/>
-    <w:lsdException w:name="Light List Accent 1" w:semiHidden="0" w:uiPriority="61" w:unhideWhenUsed="0"/>
-    <w:lsdException w:name="Light Grid Accent 1" w:semiHidden="0" w:uiPriority="62" w:unhideWhenUsed="0"/>
-    <w:lsdException w:name="Medium Shading 1 Accent 1" w:semiHidden="0" w:uiPriority="63" w:unhideWhenUsed="0"/>
-    <w:lsdException w:name="Medium Shading 2 Accent 1" w:semiHidden="0" w:uiPriority="64" w:unhideWhenUsed="0"/>
-    <w:lsdException w:name="Medium List 1 Accent 1" w:semiHidden="0" w:uiPriority="65" w:unhideWhenUsed="0"/>
-    <w:lsdException w:name="Revision" w:unhideWhenUsed="0"/>
-    <w:lsdException w:name="List Paragraph" w:semiHidden="0" w:uiPriority="34" w:unhideWhenUsed="0" w:qFormat="1"/>
-    <w:lsdException w:name="Quote" w:semiHidden="0" w:uiPriority="29" w:unhideWhenUsed="0" w:qFormat="1"/>
-    <w:lsdException w:name="Intense Quote" w:semiHidden="0" w:uiPriority="30" w:unhideWhenUsed="0" w:qFormat="1"/>
-    <w:lsdException w:name="Medium List 2 Accent 1" w:semiHidden="0" w:uiPriority="66" w:unhideWhenUsed="0"/>
-    <w:lsdException w:name="Medium Grid 1 Accent 1" w:semiHidden="0" w:uiPriority="67" w:unhideWhenUsed="0"/>
-    <w:lsdException w:name="Medium Grid 2 Accent 1" w:semiHidden="0" w:uiPriority="68" w:unhideWhenUsed="0"/>
-    <w:lsdException w:name="Medium Grid 3 Accent 1" w:semiHidden="0" w:uiPriority="69" w:unhideWhenUsed="0"/>
-    <w:lsdException w:name="Dark List Accent 1" w:semiHidden="0" w:uiPriority="70" w:unhideWhenUsed="0"/>
-    <w:lsdException w:name="Colorful Shading Accent 1" w:semiHidden="0" w:uiPriority="71" w:unhideWhenUsed="0"/>
-    <w:lsdException w:name="Colorful List Accent 1" w:semiHidden="0" w:uiPriority="72" w:unhideWhenUsed="0"/>
-    <w:lsdException w:name="Colorful Grid Accent 1" w:semiHidden="0" w:uiPriority="73" w:unhideWhenUsed="0"/>
-    <w:lsdException w:name="Light Shading Accent 2" w:semiHidden="0" w:uiPriority="60" w:unhideWhenUsed="0"/>
-    <w:lsdException w:name="Light List Accent 2" w:semiHidden="0" w:uiPriority="61" w:unhideWhenUsed="0"/>
-    <w:lsdException w:name="Light Grid Accent 2" w:semiHidden="0" w:uiPriority="62" w:unhideWhenUsed="0"/>
-    <w:lsdException w:name="Medium Shading 1 Accent 2" w:semiHidden="0" w:uiPriority="63" w:unhideWhenUsed="0"/>
-    <w:lsdException w:name="Medium Shading 2 Accent 2" w:semiHidden="0" w:uiPriority="64" w:unhideWhenUsed="0"/>
-    <w:lsdException w:name="Medium List 1 Accent 2" w:semiHidden="0" w:uiPriority="65" w:unhideWhenUsed="0"/>
-    <w:lsdException w:name="Medium List 2 Accent 2" w:semiHidden="0" w:uiPriority="66" w:unhideWhenUsed="0"/>
-    <w:lsdException w:name="Medium Grid 1 Accent 2" w:semiHidden="0" w:uiPriority="67" w:unhideWhenUsed="0"/>
-    <w:lsdException w:name="Medium Grid 2 Accent 2" w:semiHidden="0" w:uiPriority="68" w:unhideWhenUsed="0"/>
-    <w:lsdException w:name="Medium Grid 3 Accent 2" w:semiHidden="0" w:uiPriority="69" w:unhideWhenUsed="0"/>
-    <w:lsdException w:name="Dark List Accent 2" w:semiHidden="0" w:uiPriority="70" w:unhideWhenUsed="0"/>
-    <w:lsdException w:name="Colorful Shading Accent 2" w:semiHidden="0" w:uiPriority="71" w:unhideWhenUsed="0"/>
-    <w:lsdException w:name="Colorful List Accent 2" w:semiHidden="0" w:uiPriority="72" w:unhideWhenUsed="0"/>
-    <w:lsdException w:name="Colorful Grid Accent 2" w:semiHidden="0" w:uiPriority="73" w:unhideWhenUsed="0"/>
-    <w:lsdException w:name="Light Shading Accent 3" w:semiHidden="0" w:uiPriority="60" w:unhideWhenUsed="0"/>
-    <w:lsdException w:name="Light List Accent 3" w:semiHidden="0" w:uiPriority="61" w:unhideWhenUsed="0"/>
-    <w:lsdException w:name="Light Grid Accent 3" w:semiHidden="0" w:uiPriority="62" w:unhideWhenUsed="0"/>
-    <w:lsdException w:name="Medium Shading 1 Accent 3" w:semiHidden="0" w:uiPriority="63" w:unhideWhenUsed="0"/>
-    <w:lsdException w:name="Medium Shading 2 Accent 3" w:semiHidden="0" w:uiPriority="64" w:unhideWhenUsed="0"/>
-    <w:lsdException w:name="Medium List 1 Accent 3" w:semiHidden="0" w:uiPriority="65" w:unhideWhenUsed="0"/>
-    <w:lsdException w:name="Medium List 2 Accent 3" w:semiHidden="0" w:uiPriority="66" w:unhideWhenUsed="0"/>
-    <w:lsdException w:name="Medium Grid 1 Accent 3" w:semiHidden="0" w:uiPriority="67" w:unhideWhenUsed="0"/>
-    <w:lsdException w:name="Medium Grid 2 Accent 3" w:semiHidden="0" w:uiPriority="68" w:unhideWhenUsed="0"/>
-    <w:lsdException w:name="Medium Grid 3 Accent 3" w:semiHidden="0" w:uiPriority="69" w:unhideWhenUsed="0"/>
-    <w:lsdException w:name="Dark List Accent 3" w:semiHidden="0" w:uiPriority="70" w:unhideWhenUsed="0"/>
-    <w:lsdException w:name="Colorful Shading Accent 3" w:semiHidden="0" w:uiPriority="71" w:unhideWhenUsed="0"/>
-    <w:lsdException w:name="Colorful List Accent 3" w:semiHidden="0" w:uiPriority="72" w:unhideWhenUsed="0"/>
-    <w:lsdException w:name="Colorful Grid Accent 3" w:semiHidden="0" w:uiPriority="73" w:unhideWhenUsed="0"/>
-    <w:lsdException w:name="Light Shading Accent 4" w:semiHidden="0" w:uiPriority="60" w:unhideWhenUsed="0"/>
-    <w:lsdException w:name="Light List Accent 4" w:semiHidden="0" w:uiPriority="61" w:unhideWhenUsed="0"/>
-    <w:lsdException w:name="Light Grid Accent 4" w:semiHidden="0" w:uiPriority="62" w:unhideWhenUsed="0"/>
-    <w:lsdException w:name="Medium Shading 1 Accent 4" w:semiHidden="0" w:uiPriority="63" w:unhideWhenUsed="0"/>
-    <w:lsdException w:name="Medium Shading 2 Accent 4" w:semiHidden="0" w:uiPriority="64" w:unhideWhenUsed="0"/>
-    <w:lsdException w:name="Medium List 1 Accent 4" w:semiHidden="0" w:uiPriority="65" w:unhideWhenUsed="0"/>
-    <w:lsdException w:name="Medium List 2 Accent 4" w:semiHidden="0" w:uiPriority="66" w:unhideWhenUsed="0"/>
-    <w:lsdException w:name="Medium Grid 1 Accent 4" w:semiHidden="0" w:uiPriority="67" w:unhideWhenUsed="0"/>
-    <w:lsdException w:name="Medium Grid 2 Accent 4" w:semiHidden="0" w:uiPriority="68" w:unhideWhenUsed="0"/>
-    <w:lsdException w:name="Medium Grid 3 Accent 4" w:semiHidden="0" w:uiPriority="69" w:unhideWhenUsed="0"/>
-    <w:lsdException w:name="Dark List Accent 4" w:semiHidden="0" w:uiPriority="70" w:unhideWhenUsed="0"/>
-    <w:lsdException w:name="Colorful Shading Accent 4" w:semiHidden="0" w:uiPriority="71" w:unhideWhenUsed="0"/>
-    <w:lsdException w:name="Colorful List Accent 4" w:semiHidden="0" w:uiPriority="72" w:unhideWhenUsed="0"/>
-    <w:lsdException w:name="Colorful Grid Accent 4" w:semiHidden="0" w:uiPriority="73" w:unhideWhenUsed="0"/>
-    <w:lsdException w:name="Light Shading Accent 5" w:semiHidden="0" w:uiPriority="60" w:unhideWhenUsed="0"/>
-    <w:lsdException w:name="Light List Accent 5" w:semiHidden="0" w:uiPriority="61" w:unhideWhenUsed="0"/>
-    <w:lsdException w:name="Light Grid Accent 5" w:semiHidden="0" w:uiPriority="62" w:unhideWhenUsed="0"/>
-    <w:lsdException w:name="Medium Shading 1 Accent 5" w:semiHidden="0" w:uiPriority="63" w:unhideWhenUsed="0"/>
-    <w:lsdException w:name="Medium Shading 2 Accent 5" w:semiHidden="0" w:uiPriority="64" w:unhideWhenUsed="0"/>
-    <w:lsdException w:name="Medium List 1 Accent 5" w:semiHidden="0" w:uiPriority="65" w:unhideWhenUsed="0"/>
-    <w:lsdException w:name="Medium List 2 Accent 5" w:semiHidden="0" w:uiPriority="66" w:unhideWhenUsed="0"/>
-    <w:lsdException w:name="Medium Grid 1 Accent 5" w:semiHidden="0" w:uiPriority="67" w:unhideWhenUsed="0"/>
-    <w:lsdException w:name="Medium Grid 2 Accent 5" w:semiHidden="0" w:uiPriority="68" w:unhideWhenUsed="0"/>
-    <w:lsdException w:name="Medium Grid 3 Accent 5" w:semiHidden="0" w:uiPriority="69" w:unhideWhenUsed="0"/>
-    <w:lsdException w:name="Dark List Accent 5" w:semiHidden="0" w:uiPriority="70" w:unhideWhenUsed="0"/>
-    <w:lsdException w:name="Colorful Shading Accent 5" w:semiHidden="0" w:uiPriority="71" w:unhideWhenUsed="0"/>
-    <w:lsdException w:name="Colorful List Accent 5" w:semiHidden="0" w:uiPriority="72" w:unhideWhenUsed="0"/>
-    <w:lsdException w:name="Colorful Grid Accent 5" w:semiHidden="0" w:uiPriority="73" w:unhideWhenUsed="0"/>
-    <w:lsdException w:name="Light Shading Accent 6" w:semiHidden="0" w:uiPriority="60" w:unhideWhenUsed="0"/>
-    <w:lsdException w:name="Light List Accent 6" w:semiHidden="0" w:uiPriority="61" w:unhideWhenUsed="0"/>
-    <w:lsdException w:name="Light Grid Accent 6" w:semiHidden="0" w:uiPriority="62" w:unhideWhenUsed="0"/>
-    <w:lsdException w:name="Medium Shading 1 Accent 6" w:semiHidden="0" w:uiPriority="63" w:unhideWhenUsed="0"/>
-    <w:lsdException w:name="Medium Shading 2 Accent 6" w:semiHidden="0" w:uiPriority="64" w:unhideWhenUsed="0"/>
-    <w:lsdException w:name="Medium List 1 Accent 6" w:semiHidden="0" w:uiPriority="65" w:unhideWhenUsed="0"/>
-    <w:lsdException w:name="Medium List 2 Accent 6" w:semiHidden="0" w:uiPriority="66" w:unhideWhenUsed="0"/>
-    <w:lsdException w:name="Medium Grid 1 Accent 6" w:semiHidden="0" w:uiPriority="67" w:unhideWhenUsed="0"/>
-    <w:lsdException w:name="Medium Grid 2 Accent 6" w:semiHidden="0" w:uiPriority="68" w:unhideWhenUsed="0"/>
-    <w:lsdException w:name="Medium Grid 3 Accent 6" w:semiHidden="0" w:uiPriority="69" w:unhideWhenUsed="0"/>
-    <w:lsdException w:name="Dark List Accent 6" w:semiHidden="0" w:uiPriority="70" w:unhideWhenUsed="0"/>
-    <w:lsdException w:name="Colorful Shading Accent 6" w:semiHidden="0" w:uiPriority="71" w:unhideWhenUsed="0"/>
-    <w:lsdException w:name="Colorful List Accent 6" w:semiHidden="0" w:uiPriority="72" w:unhideWhenUsed="0"/>
-    <w:lsdException w:name="Colorful Grid Accent 6" w:semiHidden="0" w:uiPriority="73" w:unhideWhenUsed="0"/>
-    <w:lsdException w:name="Subtle Emphasis" w:semiHidden="0" w:uiPriority="19" w:unhideWhenUsed="0" w:qFormat="1"/>
-    <w:lsdException w:name="Intense Emphasis" w:semiHidden="0" w:uiPriority="21" w:unhideWhenUsed="0" w:qFormat="1"/>
-    <w:lsdException w:name="Subtle Reference" w:semiHidden="0" w:uiPriority="31" w:unhideWhenUsed="0" w:qFormat="1"/>
-    <w:lsdException w:name="Intense Reference" w:semiHidden="0" w:uiPriority="32" w:unhideWhenUsed="0" w:qFormat="1"/>
-    <w:lsdException w:name="Book Title" w:semiHidden="0" w:uiPriority="33" w:unhideWhenUsed="0" w:qFormat="1"/>
-    <w:lsdException w:name="Bibliography" w:uiPriority="37"/>
-    <w:lsdException w:name="TOC Heading" w:uiPriority="39" w:qFormat="1"/>
-  </w:latentStyles>
-  <w:style w:type="paragraph" w:default="1" w:styleId="Normal">
-    <w:name w:val="Normal"/>
-    <w:qFormat/>
-    <w:rsid w:val="00370C60"/>
-    <w:pPr>
-      <w:spacing w:before="120" w:after="60" w:line="240" w:lineRule="auto"/>
-      <w:ind w:left="547"/>
-    </w:pPr>
-    <w:rPr>
-      <w:rFonts w:ascii="Tahoma" w:eastAsia="MS Mincho" w:hAnsi="Tahoma" w:cs="Times New Roman"/>
-      <w:sz w:val="20"/>
-      <w:szCs w:val="20"/>
-      <w:lang w:eastAsia="en-US"/>
-    </w:rPr>
-  </w:style>
-  <w:style w:type="paragraph" w:styleId="Heading1">
-    <w:name w:val="heading 1"/>
-    <w:basedOn w:val="Normal"/>
-    <w:next w:val="Heading2"/>
-    <w:link w:val="Heading1Char"/>
-    <w:autoRedefine/>
-    <w:qFormat/>
-    <w:rsid w:val="00920AFA"/>
-    <w:pPr>
-      <w:spacing w:before="480" w:after="240" w:line="360" w:lineRule="auto"/>
-      <w:ind w:left="0"/>
-      <w:outlineLvl w:val="0"/>
-    </w:pPr>
-    <w:rPr>
-      <w:rFonts w:ascii="Verdana" w:hAnsi="Verdana"/>
-      <w:b/>
-      <w:color w:val="0D0D0D" w:themeColor="text1" w:themeTint="F2"/>
-      <w:kern w:val="28"/>
-      <w:sz w:val="22"/>
-      <w:szCs w:val="22"/>
-      <w:lang w:eastAsia="ja-JP"/>
-    </w:rPr>
-  </w:style>
-  <w:style w:type="paragraph" w:styleId="Heading2">
-    <w:name w:val="heading 2"/>
-    <w:aliases w:val="l2"/>
-    <w:basedOn w:val="Normal"/>
-    <w:next w:val="NormalIndent"/>
-    <w:link w:val="Heading2Char"/>
-    <w:qFormat/>
-    <w:rsid w:val="00370C60"/>
-    <w:pPr>
-      <w:numPr>
-        <w:ilvl w:val="1"/>
-        <w:numId w:val="1"/>
-      </w:numPr>
-      <w:tabs>
-        <w:tab w:val="num" w:pos="540"/>
-      </w:tabs>
-      <w:spacing w:before="240" w:after="120"/>
-      <w:ind w:left="540" w:hanging="540"/>
-      <w:jc w:val="both"/>
-      <w:outlineLvl w:val="1"/>
-    </w:pPr>
-    <w:rPr>
-      <w:b/>
-    </w:rPr>
-  </w:style>
-  <w:style w:type="paragraph" w:styleId="Heading4">
-    <w:name w:val="heading 4"/>
-    <w:basedOn w:val="Normal"/>
-    <w:next w:val="Normal"/>
-    <w:link w:val="Heading4Char"/>
-    <w:qFormat/>
-    <w:rsid w:val="00370C60"/>
-    <w:pPr>
-      <w:keepNext/>
-      <w:numPr>
-        <w:ilvl w:val="3"/>
-        <w:numId w:val="1"/>
-      </w:numPr>
-      <w:tabs>
-        <w:tab w:val="left" w:pos="1440"/>
-      </w:tabs>
-      <w:spacing w:before="0"/>
-      <w:jc w:val="center"/>
-      <w:outlineLvl w:val="3"/>
-    </w:pPr>
-    <w:rPr>
-      <w:b/>
-    </w:rPr>
-  </w:style>
-  <w:style w:type="paragraph" w:styleId="Heading5">
-    <w:name w:val="heading 5"/>
-    <w:basedOn w:val="Normal"/>
-    <w:next w:val="Normal"/>
-    <w:link w:val="Heading5Char"/>
-    <w:qFormat/>
-    <w:rsid w:val="00370C60"/>
-    <w:pPr>
-      <w:keepNext/>
-      <w:numPr>
-        <w:ilvl w:val="4"/>
-        <w:numId w:val="1"/>
-      </w:numPr>
-      <w:spacing w:before="0"/>
-      <w:outlineLvl w:val="4"/>
-    </w:pPr>
-    <w:rPr>
-      <w:rFonts w:ascii="Verdana" w:hAnsi="Verdana"/>
-      <w:b/>
-      <w:outline/>
-      <w:shadow/>
-      <w:spacing w:val="20"/>
-      <w:sz w:val="40"/>
-    </w:rPr>
-  </w:style>
-  <w:style w:type="paragraph" w:styleId="Heading6">
-    <w:name w:val="heading 6"/>
-    <w:basedOn w:val="Normal"/>
-    <w:next w:val="Normal"/>
-    <w:link w:val="Heading6Char"/>
-    <w:uiPriority w:val="9"/>
-    <w:semiHidden/>
-    <w:unhideWhenUsed/>
-    <w:qFormat/>
-    <w:rsid w:val="00370C60"/>
-    <w:pPr>
-      <w:keepNext/>
-      <w:keepLines/>
-      <w:spacing w:before="40" w:after="0"/>
-      <w:outlineLvl w:val="5"/>
-    </w:pPr>
-    <w:rPr>
-      <w:rFonts w:asciiTheme="majorHAnsi" w:eastAsiaTheme="majorEastAsia" w:hAnsiTheme="majorHAnsi" w:cstheme="majorBidi"/>
-      <w:color w:val="1F4D78" w:themeColor="accent1" w:themeShade="7F"/>
-    </w:rPr>
-  </w:style>
-  <w:style w:type="paragraph" w:styleId="Heading7">
-    <w:name w:val="heading 7"/>
-    <w:basedOn w:val="Normal"/>
-    <w:next w:val="Normal"/>
-    <w:link w:val="Heading7Char"/>
-    <w:qFormat/>
-    <w:rsid w:val="00370C60"/>
-    <w:pPr>
-      <w:keepNext/>
-      <w:numPr>
-        <w:ilvl w:val="6"/>
-        <w:numId w:val="1"/>
-      </w:numPr>
-      <w:outlineLvl w:val="6"/>
-    </w:pPr>
-    <w:rPr>
-      <w:b/>
-    </w:rPr>
-  </w:style>
-  <w:style w:type="paragraph" w:styleId="Heading8">
-    <w:name w:val="heading 8"/>
-    <w:basedOn w:val="Normal"/>
-    <w:next w:val="Normal"/>
-    <w:link w:val="Heading8Char"/>
-    <w:qFormat/>
-    <w:rsid w:val="00370C60"/>
-    <w:pPr>
-      <w:numPr>
-        <w:ilvl w:val="7"/>
-        <w:numId w:val="1"/>
-      </w:numPr>
-      <w:spacing w:before="240"/>
-      <w:outlineLvl w:val="7"/>
-    </w:pPr>
-    <w:rPr>
-      <w:i/>
-    </w:rPr>
-  </w:style>
-  <w:style w:type="paragraph" w:styleId="Heading9">
-    <w:name w:val="heading 9"/>
-    <w:basedOn w:val="Normal"/>
-    <w:next w:val="Normal"/>
-    <w:link w:val="Heading9Char"/>
-    <w:qFormat/>
-    <w:rsid w:val="00370C60"/>
-    <w:pPr>
-      <w:numPr>
-        <w:ilvl w:val="8"/>
-        <w:numId w:val="1"/>
-      </w:numPr>
-      <w:spacing w:before="240"/>
-      <w:outlineLvl w:val="8"/>
-    </w:pPr>
-    <w:rPr>
-      <w:b/>
-      <w:i/>
-      <w:sz w:val="18"/>
-    </w:rPr>
-  </w:style>
-  <w:style w:type="character" w:default="1" w:styleId="DefaultParagraphFont">
-    <w:name w:val="Default Paragraph Font"/>
-    <w:uiPriority w:val="1"/>
-    <w:semiHidden/>
-    <w:unhideWhenUsed/>
-  </w:style>
-  <w:style w:type="table" w:default="1" w:styleId="TableNormal">
-    <w:name w:val="Normal Table"/>
-    <w:uiPriority w:val="99"/>
-    <w:semiHidden/>
-    <w:unhideWhenUsed/>
-    <w:tblPr>
-      <w:tblInd w:w="0" w:type="dxa"/>
-      <w:tblCellMar>
-        <w:top w:w="0" w:type="dxa"/>
-        <w:left w:w="108" w:type="dxa"/>
-        <w:bottom w:w="0" w:type="dxa"/>
-        <w:right w:w="108" w:type="dxa"/>
-      </w:tblCellMar>
-    </w:tblPr>
-  </w:style>
-  <w:style w:type="numbering" w:default="1" w:styleId="NoList">
-    <w:name w:val="No List"/>
-    <w:uiPriority w:val="99"/>
-    <w:semiHidden/>
-    <w:unhideWhenUsed/>
-  </w:style>
-  <w:style w:type="character" w:customStyle="1" w:styleId="Heading1Char">
-    <w:name w:val="Heading 1 Char"/>
-    <w:basedOn w:val="DefaultParagraphFont"/>
-    <w:link w:val="Heading1"/>
-    <w:rsid w:val="00920AFA"/>
-    <w:rPr>
-      <w:rFonts w:ascii="Verdana" w:eastAsia="MS Mincho" w:hAnsi="Verdana" w:cs="Times New Roman"/>
-      <w:b/>
-      <w:color w:val="0D0D0D" w:themeColor="text1" w:themeTint="F2"/>
-      <w:kern w:val="28"/>
-    </w:rPr>
-  </w:style>
-  <w:style w:type="character" w:customStyle="1" w:styleId="Heading2Char">
-    <w:name w:val="Heading 2 Char"/>
-    <w:aliases w:val="l2 Char"/>
-    <w:basedOn w:val="DefaultParagraphFont"/>
-    <w:link w:val="Heading2"/>
-    <w:rsid w:val="00370C60"/>
-    <w:rPr>
-      <w:rFonts w:ascii="Tahoma" w:eastAsia="MS Mincho" w:hAnsi="Tahoma" w:cs="Times New Roman"/>
-      <w:b/>
-      <w:sz w:val="20"/>
-      <w:szCs w:val="20"/>
-      <w:lang w:eastAsia="en-US"/>
-    </w:rPr>
-  </w:style>
-  <w:style w:type="character" w:customStyle="1" w:styleId="Heading4Char">
-    <w:name w:val="Heading 4 Char"/>
-    <w:basedOn w:val="DefaultParagraphFont"/>
-    <w:link w:val="Heading4"/>
-    <w:rsid w:val="00370C60"/>
-    <w:rPr>
-      <w:rFonts w:ascii="Tahoma" w:eastAsia="MS Mincho" w:hAnsi="Tahoma" w:cs="Times New Roman"/>
-      <w:b/>
-      <w:sz w:val="20"/>
-      <w:szCs w:val="20"/>
-      <w:lang w:eastAsia="en-US"/>
-    </w:rPr>
-  </w:style>
-  <w:style w:type="character" w:customStyle="1" w:styleId="Heading5Char">
-    <w:name w:val="Heading 5 Char"/>
-    <w:basedOn w:val="DefaultParagraphFont"/>
-    <w:link w:val="Heading5"/>
-    <w:rsid w:val="00370C60"/>
-    <w:rPr>
-      <w:rFonts w:ascii="Verdana" w:eastAsia="MS Mincho" w:hAnsi="Verdana" w:cs="Times New Roman"/>
-      <w:b/>
-      <w:outline/>
-      <w:shadow/>
-      <w:spacing w:val="20"/>
-      <w:sz w:val="40"/>
-      <w:szCs w:val="20"/>
-      <w:lang w:eastAsia="en-US"/>
-    </w:rPr>
-  </w:style>
-  <w:style w:type="character" w:customStyle="1" w:styleId="Heading7Char">
-    <w:name w:val="Heading 7 Char"/>
-    <w:basedOn w:val="DefaultParagraphFont"/>
-    <w:link w:val="Heading7"/>
-    <w:rsid w:val="00370C60"/>
-    <w:rPr>
-      <w:rFonts w:ascii="Tahoma" w:eastAsia="MS Mincho" w:hAnsi="Tahoma" w:cs="Times New Roman"/>
-      <w:b/>
-      <w:sz w:val="20"/>
-      <w:szCs w:val="20"/>
-      <w:lang w:eastAsia="en-US"/>
-    </w:rPr>
-  </w:style>
-  <w:style w:type="character" w:customStyle="1" w:styleId="Heading8Char">
-    <w:name w:val="Heading 8 Char"/>
-    <w:basedOn w:val="DefaultParagraphFont"/>
-    <w:link w:val="Heading8"/>
-    <w:rsid w:val="00370C60"/>
-    <w:rPr>
-      <w:rFonts w:ascii="Tahoma" w:eastAsia="MS Mincho" w:hAnsi="Tahoma" w:cs="Times New Roman"/>
-      <w:i/>
-      <w:sz w:val="20"/>
-      <w:szCs w:val="20"/>
-      <w:lang w:eastAsia="en-US"/>
-    </w:rPr>
-  </w:style>
-  <w:style w:type="character" w:customStyle="1" w:styleId="Heading9Char">
-    <w:name w:val="Heading 9 Char"/>
-    <w:basedOn w:val="DefaultParagraphFont"/>
-    <w:link w:val="Heading9"/>
-    <w:rsid w:val="00370C60"/>
-    <w:rPr>
-      <w:rFonts w:ascii="Tahoma" w:eastAsia="MS Mincho" w:hAnsi="Tahoma" w:cs="Times New Roman"/>
-      <w:b/>
-      <w:i/>
-      <w:sz w:val="18"/>
-      <w:szCs w:val="20"/>
-      <w:lang w:eastAsia="en-US"/>
-    </w:rPr>
-  </w:style>
-  <w:style w:type="paragraph" w:styleId="FootnoteText">
-    <w:name w:val="footnote text"/>
-    <w:basedOn w:val="Normal"/>
-    <w:link w:val="FootnoteTextChar"/>
-    <w:autoRedefine/>
-    <w:semiHidden/>
-    <w:rsid w:val="00370C60"/>
-    <w:pPr>
-      <w:spacing w:before="80" w:after="0"/>
-      <w:ind w:left="86" w:hanging="86"/>
-    </w:pPr>
-    <w:rPr>
-      <w:sz w:val="16"/>
-    </w:rPr>
-  </w:style>
-  <w:style w:type="character" w:customStyle="1" w:styleId="FootnoteTextChar">
-    <w:name w:val="Footnote Text Char"/>
-    <w:basedOn w:val="DefaultParagraphFont"/>
-    <w:link w:val="FootnoteText"/>
-    <w:semiHidden/>
-    <w:rsid w:val="00370C60"/>
-    <w:rPr>
-      <w:rFonts w:ascii="Tahoma" w:eastAsia="MS Mincho" w:hAnsi="Tahoma" w:cs="Times New Roman"/>
-      <w:sz w:val="16"/>
-      <w:szCs w:val="20"/>
-      <w:lang w:eastAsia="en-US"/>
-    </w:rPr>
-  </w:style>
-  <w:style w:type="character" w:styleId="FootnoteReference">
-    <w:name w:val="footnote reference"/>
-    <w:basedOn w:val="DefaultParagraphFont"/>
-    <w:semiHidden/>
-    <w:rsid w:val="00370C60"/>
-    <w:rPr>
-      <w:vertAlign w:val="superscript"/>
-    </w:rPr>
-  </w:style>
-  <w:style w:type="paragraph" w:styleId="Footer">
-    <w:name w:val="footer"/>
-    <w:basedOn w:val="Normal"/>
-    <w:link w:val="FooterChar"/>
-    <w:autoRedefine/>
-    <w:uiPriority w:val="99"/>
-    <w:rsid w:val="00370C60"/>
-    <w:pPr>
-      <w:pBdr>
-        <w:top w:val="single" w:sz="4" w:space="1" w:color="auto"/>
-      </w:pBdr>
-      <w:tabs>
-        <w:tab w:val="right" w:pos="9360"/>
-      </w:tabs>
-      <w:ind w:left="0"/>
-    </w:pPr>
-    <w:rPr>
-      <w:rFonts w:cs="Tahoma"/>
-    </w:rPr>
-  </w:style>
-  <w:style w:type="character" w:customStyle="1" w:styleId="FooterChar">
-    <w:name w:val="Footer Char"/>
-    <w:basedOn w:val="DefaultParagraphFont"/>
-    <w:link w:val="Footer"/>
-    <w:uiPriority w:val="99"/>
-    <w:rsid w:val="00370C60"/>
-    <w:rPr>
-      <w:rFonts w:ascii="Tahoma" w:eastAsia="MS Mincho" w:hAnsi="Tahoma" w:cs="Tahoma"/>
-      <w:sz w:val="20"/>
-      <w:szCs w:val="20"/>
-      <w:lang w:eastAsia="en-US"/>
-    </w:rPr>
-  </w:style>
-  <w:style w:type="character" w:styleId="PageNumber">
-    <w:name w:val="page number"/>
-    <w:basedOn w:val="DefaultParagraphFont"/>
-    <w:rsid w:val="00370C60"/>
-  </w:style>
-  <w:style w:type="paragraph" w:customStyle="1" w:styleId="Content">
-    <w:name w:val="Content"/>
-    <w:basedOn w:val="Normal"/>
-    <w:rsid w:val="00370C60"/>
-    <w:pPr>
-      <w:spacing w:before="0"/>
-      <w:jc w:val="both"/>
-    </w:pPr>
-  </w:style>
-  <w:style w:type="paragraph" w:customStyle="1" w:styleId="Bang">
-    <w:name w:val="Bang"/>
-    <w:basedOn w:val="Header"/>
-    <w:autoRedefine/>
-    <w:rsid w:val="00370C60"/>
-    <w:pPr>
-      <w:tabs>
-        <w:tab w:val="clear" w:pos="4680"/>
-        <w:tab w:val="clear" w:pos="9360"/>
-      </w:tabs>
-      <w:spacing w:before="80" w:after="80"/>
-      <w:ind w:left="0"/>
-    </w:pPr>
-    <w:rPr>
-      <w:rFonts w:ascii="Times New Roman" w:hAnsi="Times New Roman"/>
-      <w:bCs/>
-      <w:sz w:val="22"/>
-      <w:szCs w:val="22"/>
-    </w:rPr>
-  </w:style>
-  <w:style w:type="paragraph" w:customStyle="1" w:styleId="HeaderTitle">
-    <w:name w:val="Header Title"/>
-    <w:basedOn w:val="Heading6"/>
-    <w:autoRedefine/>
-    <w:rsid w:val="00370C60"/>
-    <w:pPr>
-      <w:keepLines w:val="0"/>
-      <w:spacing w:before="120" w:line="360" w:lineRule="auto"/>
-      <w:ind w:left="0"/>
-      <w:jc w:val="right"/>
-    </w:pPr>
-    <w:rPr>
-      <w:rFonts w:ascii="Arial Black" w:eastAsia="MS Mincho" w:hAnsi="Arial Black" w:cs="Times New Roman"/>
-      <w:b/>
-      <w:bCs/>
-      <w:caps/>
-      <w:color w:val="000000"/>
-      <w:spacing w:val="60"/>
-      <w:sz w:val="24"/>
-    </w:rPr>
-  </w:style>
-  <w:style w:type="paragraph" w:customStyle="1" w:styleId="HeadingLv1">
-    <w:name w:val="Heading Lv1"/>
-    <w:autoRedefine/>
-    <w:rsid w:val="00370C60"/>
-    <w:pPr>
-      <w:spacing w:before="80" w:after="80" w:line="240" w:lineRule="auto"/>
-    </w:pPr>
-    <w:rPr>
-      <w:rFonts w:ascii="Tahoma" w:eastAsia="MS Mincho" w:hAnsi="Tahoma" w:cs="Times New Roman"/>
-      <w:b/>
-      <w:color w:val="6E2500"/>
-      <w:sz w:val="18"/>
-      <w:szCs w:val="20"/>
-      <w:lang w:eastAsia="en-US"/>
-    </w:rPr>
-  </w:style>
-  <w:style w:type="paragraph" w:customStyle="1" w:styleId="headingbang">
-    <w:name w:val="heading bang"/>
-    <w:basedOn w:val="HeadingLv1"/>
-    <w:rsid w:val="00370C60"/>
-    <w:pPr>
-      <w:jc w:val="center"/>
-    </w:pPr>
-  </w:style>
-  <w:style w:type="paragraph" w:styleId="ListParagraph">
-    <w:name w:val="List Paragraph"/>
-    <w:basedOn w:val="Normal"/>
-    <w:uiPriority w:val="34"/>
-    <w:qFormat/>
-    <w:rsid w:val="00370C60"/>
-    <w:pPr>
-      <w:spacing w:before="0" w:after="0"/>
-      <w:ind w:left="720"/>
-    </w:pPr>
-    <w:rPr>
-      <w:rFonts w:ascii="Calibri" w:hAnsi="Calibri"/>
-      <w:sz w:val="22"/>
-      <w:szCs w:val="22"/>
-      <w:lang w:eastAsia="ja-JP"/>
-    </w:rPr>
-  </w:style>
-  <w:style w:type="paragraph" w:styleId="NormalIndent">
-    <w:name w:val="Normal Indent"/>
-    <w:basedOn w:val="Normal"/>
-    <w:uiPriority w:val="99"/>
-    <w:semiHidden/>
-    <w:unhideWhenUsed/>
-    <w:rsid w:val="00370C60"/>
-    <w:pPr>
-      <w:ind w:left="720"/>
-    </w:pPr>
-  </w:style>
-  <w:style w:type="paragraph" w:styleId="Header">
-    <w:name w:val="header"/>
-    <w:basedOn w:val="Normal"/>
-    <w:link w:val="HeaderChar"/>
-    <w:uiPriority w:val="99"/>
-    <w:unhideWhenUsed/>
-    <w:rsid w:val="00370C60"/>
-    <w:pPr>
-      <w:tabs>
-        <w:tab w:val="center" w:pos="4680"/>
-        <w:tab w:val="right" w:pos="9360"/>
-      </w:tabs>
-      <w:spacing w:before="0" w:after="0"/>
-    </w:pPr>
-  </w:style>
-  <w:style w:type="character" w:customStyle="1" w:styleId="HeaderChar">
-    <w:name w:val="Header Char"/>
-    <w:basedOn w:val="DefaultParagraphFont"/>
-    <w:link w:val="Header"/>
-    <w:uiPriority w:val="99"/>
-    <w:rsid w:val="00370C60"/>
-    <w:rPr>
-      <w:rFonts w:ascii="Tahoma" w:eastAsia="MS Mincho" w:hAnsi="Tahoma" w:cs="Times New Roman"/>
-      <w:sz w:val="20"/>
-      <w:szCs w:val="20"/>
-      <w:lang w:eastAsia="en-US"/>
-    </w:rPr>
-  </w:style>
-  <w:style w:type="character" w:customStyle="1" w:styleId="Heading6Char">
-    <w:name w:val="Heading 6 Char"/>
-    <w:basedOn w:val="DefaultParagraphFont"/>
-    <w:link w:val="Heading6"/>
-    <w:uiPriority w:val="9"/>
-    <w:semiHidden/>
-    <w:rsid w:val="00370C60"/>
-    <w:rPr>
-      <w:rFonts w:asciiTheme="majorHAnsi" w:eastAsiaTheme="majorEastAsia" w:hAnsiTheme="majorHAnsi" w:cstheme="majorBidi"/>
-      <w:color w:val="1F4D78" w:themeColor="accent1" w:themeShade="7F"/>
-      <w:sz w:val="20"/>
-      <w:szCs w:val="20"/>
-      <w:lang w:eastAsia="en-US"/>
-    </w:rPr>
-  </w:style>
-  <w:style w:type="table" w:customStyle="1" w:styleId="PlainTable1">
-    <w:name w:val="Plain Table 1"/>
-    <w:basedOn w:val="TableNormal"/>
-    <w:uiPriority w:val="41"/>
-    <w:rsid w:val="00370C60"/>
-    <w:pPr>
-      <w:spacing w:after="0" w:line="240" w:lineRule="auto"/>
-    </w:pPr>
-    <w:tblPr>
-      <w:tblStyleRowBandSize w:val="1"/>
-      <w:tblStyleColBandSize w:val="1"/>
-      <w:tblInd w:w="0" w:type="dxa"/>
-      <w:tblBorders>
-        <w:top w:val="single" w:sz="4" w:space="0" w:color="BFBFBF" w:themeColor="background1" w:themeShade="BF"/>
-        <w:left w:val="single" w:sz="4" w:space="0" w:color="BFBFBF" w:themeColor="background1" w:themeShade="BF"/>
-        <w:bottom w:val="single" w:sz="4" w:space="0" w:color="BFBFBF" w:themeColor="background1" w:themeShade="BF"/>
-        <w:right w:val="single" w:sz="4" w:space="0" w:color="BFBFBF" w:themeColor="background1" w:themeShade="BF"/>
-        <w:insideH w:val="single" w:sz="4" w:space="0" w:color="BFBFBF" w:themeColor="background1" w:themeShade="BF"/>
-        <w:insideV w:val="single" w:sz="4" w:space="0" w:color="BFBFBF" w:themeColor="background1" w:themeShade="BF"/>
-      </w:tblBorders>
-      <w:tblCellMar>
-        <w:top w:w="0" w:type="dxa"/>
-        <w:left w:w="108" w:type="dxa"/>
-        <w:bottom w:w="0" w:type="dxa"/>
-        <w:right w:w="108" w:type="dxa"/>
-      </w:tblCellMar>
-    </w:tblPr>
-    <w:tblStylePr w:type="firstRow">
-      <w:rPr>
-        <w:b/>
-        <w:bCs/>
-      </w:rPr>
-    </w:tblStylePr>
-    <w:tblStylePr w:type="lastRow">
-      <w:rPr>
-        <w:b/>
-        <w:bCs/>
-      </w:rPr>
-      <w:tblPr/>
-      <w:tcPr>
-        <w:tcBorders>
-          <w:top w:val="double" w:sz="4" w:space="0" w:color="BFBFBF" w:themeColor="background1" w:themeShade="BF"/>
-        </w:tcBorders>
-      </w:tcPr>
-    </w:tblStylePr>
-    <w:tblStylePr w:type="firstCol">
-      <w:rPr>
-        <w:b/>
-        <w:bCs/>
-      </w:rPr>
-    </w:tblStylePr>
-    <w:tblStylePr w:type="lastCol">
-      <w:rPr>
-        <w:b/>
-        <w:bCs/>
-      </w:rPr>
-    </w:tblStylePr>
-    <w:tblStylePr w:type="band1Vert">
-      <w:tblPr/>
-      <w:tcPr>
-        <w:shd w:val="clear" w:color="auto" w:fill="F2F2F2" w:themeFill="background1" w:themeFillShade="F2"/>
-      </w:tcPr>
-    </w:tblStylePr>
-    <w:tblStylePr w:type="band1Horz">
-      <w:tblPr/>
-      <w:tcPr>
-        <w:shd w:val="clear" w:color="auto" w:fill="F2F2F2" w:themeFill="background1" w:themeFillShade="F2"/>
-      </w:tcPr>
-    </w:tblStylePr>
-  </w:style>
-  <w:style w:type="table" w:customStyle="1" w:styleId="PlainTable2">
-    <w:name w:val="Plain Table 2"/>
-    <w:basedOn w:val="TableNormal"/>
-    <w:uiPriority w:val="42"/>
-    <w:rsid w:val="0020299E"/>
-    <w:pPr>
-      <w:spacing w:after="0" w:line="240" w:lineRule="auto"/>
-    </w:pPr>
-    <w:tblPr>
-      <w:tblStyleRowBandSize w:val="1"/>
-      <w:tblStyleColBandSize w:val="1"/>
-      <w:tblInd w:w="0" w:type="dxa"/>
-      <w:tblBorders>
-        <w:top w:val="single" w:sz="4" w:space="0" w:color="7F7F7F" w:themeColor="text1" w:themeTint="80"/>
-        <w:bottom w:val="single" w:sz="4" w:space="0" w:color="7F7F7F" w:themeColor="text1" w:themeTint="80"/>
-      </w:tblBorders>
-      <w:tblCellMar>
-        <w:top w:w="0" w:type="dxa"/>
-        <w:left w:w="108" w:type="dxa"/>
-        <w:bottom w:w="0" w:type="dxa"/>
-        <w:right w:w="108" w:type="dxa"/>
-      </w:tblCellMar>
-    </w:tblPr>
-    <w:tblStylePr w:type="firstRow">
-      <w:rPr>
-        <w:b/>
-        <w:bCs/>
-      </w:rPr>
-      <w:tblPr/>
-      <w:tcPr>
-        <w:tcBorders>
-          <w:bottom w:val="single" w:sz="4" w:space="0" w:color="7F7F7F" w:themeColor="text1" w:themeTint="80"/>
-        </w:tcBorders>
-      </w:tcPr>
-    </w:tblStylePr>
-    <w:tblStylePr w:type="lastRow">
-      <w:rPr>
-        <w:b/>
-        <w:bCs/>
-      </w:rPr>
-      <w:tblPr/>
-      <w:tcPr>
-        <w:tcBorders>
-          <w:top w:val="single" w:sz="4" w:space="0" w:color="7F7F7F" w:themeColor="text1" w:themeTint="80"/>
-        </w:tcBorders>
-      </w:tcPr>
-    </w:tblStylePr>
-    <w:tblStylePr w:type="firstCol">
-      <w:rPr>
-        <w:b/>
-        <w:bCs/>
-      </w:rPr>
-    </w:tblStylePr>
-    <w:tblStylePr w:type="lastCol">
-      <w:rPr>
-        <w:b/>
-        <w:bCs/>
-      </w:rPr>
-    </w:tblStylePr>
-    <w:tblStylePr w:type="band1Vert">
-      <w:tblPr/>
-      <w:tcPr>
-        <w:tcBorders>
-          <w:left w:val="single" w:sz="4" w:space="0" w:color="7F7F7F" w:themeColor="text1" w:themeTint="80"/>
-          <w:right w:val="single" w:sz="4" w:space="0" w:color="7F7F7F" w:themeColor="text1" w:themeTint="80"/>
-        </w:tcBorders>
-      </w:tcPr>
-    </w:tblStylePr>
-    <w:tblStylePr w:type="band2Vert">
-      <w:tblPr/>
-      <w:tcPr>
-        <w:tcBorders>
-          <w:left w:val="single" w:sz="4" w:space="0" w:color="7F7F7F" w:themeColor="text1" w:themeTint="80"/>
-          <w:right w:val="single" w:sz="4" w:space="0" w:color="7F7F7F" w:themeColor="text1" w:themeTint="80"/>
-        </w:tcBorders>
-      </w:tcPr>
-    </w:tblStylePr>
-    <w:tblStylePr w:type="band1Horz">
-      <w:tblPr/>
-      <w:tcPr>
-        <w:tcBorders>
-          <w:top w:val="single" w:sz="4" w:space="0" w:color="7F7F7F" w:themeColor="text1" w:themeTint="80"/>
-          <w:bottom w:val="single" w:sz="4" w:space="0" w:color="7F7F7F" w:themeColor="text1" w:themeTint="80"/>
-        </w:tcBorders>
-      </w:tcPr>
-    </w:tblStylePr>
-  </w:style>
-  <w:style w:type="table" w:customStyle="1" w:styleId="GridTableLight">
-    <w:name w:val="Grid Table Light"/>
-    <w:basedOn w:val="TableNormal"/>
-    <w:uiPriority w:val="40"/>
-    <w:rsid w:val="0020299E"/>
-    <w:pPr>
-      <w:spacing w:after="0" w:line="240" w:lineRule="auto"/>
-    </w:pPr>
-    <w:tblPr>
-      <w:tblInd w:w="0" w:type="dxa"/>
-      <w:tblBorders>
-        <w:top w:val="single" w:sz="4" w:space="0" w:color="BFBFBF" w:themeColor="background1" w:themeShade="BF"/>
-        <w:left w:val="single" w:sz="4" w:space="0" w:color="BFBFBF" w:themeColor="background1" w:themeShade="BF"/>
-        <w:bottom w:val="single" w:sz="4" w:space="0" w:color="BFBFBF" w:themeColor="background1" w:themeShade="BF"/>
-        <w:right w:val="single" w:sz="4" w:space="0" w:color="BFBFBF" w:themeColor="background1" w:themeShade="BF"/>
-        <w:insideH w:val="single" w:sz="4" w:space="0" w:color="BFBFBF" w:themeColor="background1" w:themeShade="BF"/>
-        <w:insideV w:val="single" w:sz="4" w:space="0" w:color="BFBFBF" w:themeColor="background1" w:themeShade="BF"/>
-      </w:tblBorders>
-      <w:tblCellMar>
-        <w:top w:w="0" w:type="dxa"/>
-        <w:left w:w="108" w:type="dxa"/>
-        <w:bottom w:w="0" w:type="dxa"/>
-        <w:right w:w="108" w:type="dxa"/>
-      </w:tblCellMar>
-    </w:tblPr>
-  </w:style>
-  <w:style w:type="table" w:styleId="TableGrid">
-    <w:name w:val="Table Grid"/>
-    <w:basedOn w:val="TableNormal"/>
-    <w:uiPriority w:val="39"/>
-    <w:rsid w:val="0020299E"/>
-    <w:pPr>
-      <w:spacing w:after="0" w:line="240" w:lineRule="auto"/>
-    </w:pPr>
-    <w:tblPr>
-      <w:tblInd w:w="0" w:type="dxa"/>
-      <w:tblBorders>
-        <w:top w:val="single" w:sz="4" w:space="0" w:color="auto"/>
-        <w:left w:val="single" w:sz="4" w:space="0" w:color="auto"/>
-        <w:bottom w:val="single" w:sz="4" w:space="0" w:color="auto"/>
-        <w:right w:val="single" w:sz="4" w:space="0" w:color="auto"/>
-        <w:insideH w:val="single" w:sz="4" w:space="0" w:color="auto"/>
-        <w:insideV w:val="single" w:sz="4" w:space="0" w:color="auto"/>
-      </w:tblBorders>
-      <w:tblCellMar>
-        <w:top w:w="0" w:type="dxa"/>
-        <w:left w:w="108" w:type="dxa"/>
-        <w:bottom w:w="0" w:type="dxa"/>
-        <w:right w:w="108" w:type="dxa"/>
-      </w:tblCellMar>
     </w:tblPr>
   </w:style>
   <w:style w:type="character" w:customStyle="1" w:styleId="shorttext">
@@ -27913,7 +27706,7 @@
   <a:extraClrSchemeLst/>
   <a:extLst>
     <a:ext uri="{05A4C25C-085E-4340-85A3-A5531E510DB2}">
-      <thm15:themeFamily xmlns="" xmlns:thm15="http://schemas.microsoft.com/office/thememl/2012/main" name="Office Theme" id="{62F939B6-93AF-4DB8-9C6B-D6C7DFDC589F}" vid="{4A3C46E8-61CC-4603-A589-7422A47A8E4A}"/>
+      <thm15:themeFamily xmlns:thm15="http://schemas.microsoft.com/office/thememl/2012/main" name="Office Theme" id="{62F939B6-93AF-4DB8-9C6B-D6C7DFDC589F}" vid="{4A3C46E8-61CC-4603-A589-7422A47A8E4A}"/>
     </a:ext>
   </a:extLst>
 </a:theme>
